--- a/documentation.docx
+++ b/documentation.docx
@@ -2,15 +2,608 @@
 <file path=word/document.xml><?xml version="1.0" encoding="utf-8"?>
 <w:document xmlns:wpc="http://schemas.microsoft.com/office/word/2010/wordprocessingCanvas" xmlns:cx="http://schemas.microsoft.com/office/drawing/2014/chartex" xmlns:cx1="http://schemas.microsoft.com/office/drawing/2015/9/8/chartex" xmlns:cx2="http://schemas.microsoft.com/office/drawing/2015/10/21/chartex" xmlns:cx3="http://schemas.microsoft.com/office/drawing/2016/5/9/chartex" xmlns:cx4="http://schemas.microsoft.com/office/drawing/2016/5/10/chartex" xmlns:cx5="http://schemas.microsoft.com/office/drawing/2016/5/11/chartex" xmlns:cx6="http://schemas.microsoft.com/office/drawing/2016/5/12/chartex" xmlns:cx7="http://schemas.microsoft.com/office/drawing/2016/5/13/chartex" xmlns:cx8="http://schemas.microsoft.com/office/drawing/2016/5/14/chartex" xmlns:mc="http://schemas.openxmlformats.org/markup-compatibility/2006" xmlns:aink="http://schemas.microsoft.com/office/drawing/2016/ink" xmlns:am3d="http://schemas.microsoft.com/office/drawing/2017/model3d" xmlns:o="urn:schemas-microsoft-com:office:office" xmlns:oel="http://schemas.microsoft.com/office/2019/extlst" xmlns:r="http://schemas.openxmlformats.org/officeDocument/2006/relationships" xmlns:m="http://schemas.openxmlformats.org/officeDocument/2006/math" xmlns:v="urn:schemas-microsoft-com:vml" xmlns:wp14="http://schemas.microsoft.com/office/word/2010/wordprocessingDrawing" xmlns:wp="http://schemas.openxmlformats.org/drawingml/2006/wordprocessingDrawing" xmlns:w10="urn:schemas-microsoft-com:office:word" xmlns:w="http://schemas.openxmlformats.org/wordprocessingml/2006/main" xmlns:w14="http://schemas.microsoft.com/office/word/2010/wordml" xmlns:w15="http://schemas.microsoft.com/office/word/2012/wordml" xmlns:w16cex="http://schemas.microsoft.com/office/word/2018/wordml/cex" xmlns:w16cid="http://schemas.microsoft.com/office/word/2016/wordml/cid" xmlns:w16="http://schemas.microsoft.com/office/word/2018/wordml" xmlns:w16du="http://schemas.microsoft.com/office/word/2023/wordml/word16du" xmlns:w16sdtdh="http://schemas.microsoft.com/office/word/2020/wordml/sdtdatahash" xmlns:w16sdtfl="http://schemas.microsoft.com/office/word/2024/wordml/sdtformatlock" xmlns:w16se="http://schemas.microsoft.com/office/word/2015/wordml/symex" xmlns:wpg="http://schemas.microsoft.com/office/word/2010/wordprocessingGroup" xmlns:wpi="http://schemas.microsoft.com/office/word/2010/wordprocessingInk" xmlns:wne="http://schemas.microsoft.com/office/word/2006/wordml" xmlns:wps="http://schemas.microsoft.com/office/word/2010/wordprocessingShape" mc:Ignorable="w14 w15 w16se w16cid w16 w16cex w16sdtdh w16sdtfl w16du wp14">
   <w:body>
-    <w:p/>
+    <w:p>
+      <w:pPr>
+        <w:pStyle w:val="ListParagraph"/>
+        <w:numPr>
+          <w:ilvl w:val="0"/>
+          <w:numId w:val="3"/>
+        </w:numPr>
+        <w:jc w:val="center"/>
+        <w:rPr>
+          <w:rFonts w:ascii="Times New Roman" w:hAnsi="Times New Roman" w:cs="Times New Roman"/>
+          <w:b/>
+          <w:bCs/>
+          <w:sz w:val="40"/>
+          <w:szCs w:val="40"/>
+        </w:rPr>
+      </w:pPr>
+      <w:r>
+        <w:rPr>
+          <w:rFonts w:ascii="Times New Roman" w:hAnsi="Times New Roman" w:cs="Times New Roman"/>
+          <w:b/>
+          <w:bCs/>
+          <w:sz w:val="40"/>
+          <w:szCs w:val="40"/>
+        </w:rPr>
+        <w:t>INTRODUCTION</w:t>
+      </w:r>
+    </w:p>
+    <w:p>
+      <w:pPr>
+        <w:rPr>
+          <w:rFonts w:ascii="Times New Roman" w:hAnsi="Times New Roman" w:cs="Times New Roman"/>
+        </w:rPr>
+      </w:pPr>
+    </w:p>
+    <w:p>
+      <w:pPr>
+        <w:jc w:val="both"/>
+        <w:rPr>
+          <w:rFonts w:ascii="Times New Roman" w:hAnsi="Times New Roman" w:cs="Times New Roman"/>
+        </w:rPr>
+      </w:pPr>
+      <w:r>
+        <w:rPr>
+          <w:rFonts w:ascii="Times New Roman" w:hAnsi="Times New Roman" w:cs="Times New Roman"/>
+        </w:rPr>
+        <w:t>This document describes the Sales Project and the CI/CD workflow implemented around it. It is intended for developers, DevOps engineers, and maintainers who need to understand, run, or extend the pipeline. The goals are:</w:t>
+      </w:r>
+    </w:p>
+    <w:p>
+      <w:pPr>
+        <w:jc w:val="both"/>
+        <w:rPr>
+          <w:rFonts w:ascii="Times New Roman" w:hAnsi="Times New Roman" w:cs="Times New Roman"/>
+        </w:rPr>
+      </w:pPr>
+    </w:p>
+    <w:p>
+      <w:pPr>
+        <w:jc w:val="both"/>
+        <w:rPr>
+          <w:rFonts w:ascii="Times New Roman" w:hAnsi="Times New Roman" w:cs="Times New Roman"/>
+        </w:rPr>
+      </w:pPr>
+      <w:r>
+        <w:rPr>
+          <w:rFonts w:ascii="Times New Roman" w:hAnsi="Times New Roman" w:cs="Times New Roman"/>
+        </w:rPr>
+        <w:t>It p</w:t>
+      </w:r>
+      <w:r>
+        <w:rPr>
+          <w:rFonts w:ascii="Times New Roman" w:hAnsi="Times New Roman" w:cs="Times New Roman"/>
+        </w:rPr>
+        <w:t>rovide</w:t>
+      </w:r>
+      <w:r>
+        <w:rPr>
+          <w:rFonts w:ascii="Times New Roman" w:hAnsi="Times New Roman" w:cs="Times New Roman"/>
+        </w:rPr>
+        <w:t>s</w:t>
+      </w:r>
+      <w:r>
+        <w:rPr>
+          <w:rFonts w:ascii="Times New Roman" w:hAnsi="Times New Roman" w:cs="Times New Roman"/>
+        </w:rPr>
+        <w:t xml:space="preserve"> a clear overview of what the project does and why the CI/CD pipeline exists.</w:t>
+      </w:r>
+      <w:r>
+        <w:rPr>
+          <w:rFonts w:ascii="Times New Roman" w:hAnsi="Times New Roman" w:cs="Times New Roman"/>
+        </w:rPr>
+        <w:t xml:space="preserve"> It e</w:t>
+      </w:r>
+      <w:r>
+        <w:rPr>
+          <w:rFonts w:ascii="Times New Roman" w:hAnsi="Times New Roman" w:cs="Times New Roman"/>
+        </w:rPr>
+        <w:t>xplain</w:t>
+      </w:r>
+      <w:r>
+        <w:rPr>
+          <w:rFonts w:ascii="Times New Roman" w:hAnsi="Times New Roman" w:cs="Times New Roman"/>
+        </w:rPr>
+        <w:t>s</w:t>
+      </w:r>
+      <w:r>
+        <w:rPr>
+          <w:rFonts w:ascii="Times New Roman" w:hAnsi="Times New Roman" w:cs="Times New Roman"/>
+        </w:rPr>
+        <w:t xml:space="preserve"> core DevOps concepts used in this project (CI/CD, Docker, Jenkins, Docker Hub, Kubernetes)</w:t>
+      </w:r>
+      <w:r>
+        <w:rPr>
+          <w:rFonts w:ascii="Times New Roman" w:hAnsi="Times New Roman" w:cs="Times New Roman"/>
+        </w:rPr>
+        <w:t xml:space="preserve"> and g</w:t>
+      </w:r>
+      <w:r>
+        <w:rPr>
+          <w:rFonts w:ascii="Times New Roman" w:hAnsi="Times New Roman" w:cs="Times New Roman"/>
+        </w:rPr>
+        <w:t>ive a step-by-step guide to set up, run, and troubleshoot the pipeline using the files in this repository.</w:t>
+      </w:r>
+      <w:r>
+        <w:rPr>
+          <w:rFonts w:ascii="Times New Roman" w:hAnsi="Times New Roman" w:cs="Times New Roman"/>
+        </w:rPr>
+        <w:t xml:space="preserve"> It also i</w:t>
+      </w:r>
+      <w:r>
+        <w:rPr>
+          <w:rFonts w:ascii="Times New Roman" w:hAnsi="Times New Roman" w:cs="Times New Roman"/>
+        </w:rPr>
+        <w:t>nclude</w:t>
+      </w:r>
+      <w:r>
+        <w:rPr>
+          <w:rFonts w:ascii="Times New Roman" w:hAnsi="Times New Roman" w:cs="Times New Roman"/>
+        </w:rPr>
+        <w:t>s</w:t>
+      </w:r>
+      <w:r>
+        <w:rPr>
+          <w:rFonts w:ascii="Times New Roman" w:hAnsi="Times New Roman" w:cs="Times New Roman"/>
+        </w:rPr>
+        <w:t xml:space="preserve"> code snippets, commands, and placeholders for screenshots so you can reproduce the setup and audit the pipeline.</w:t>
+      </w:r>
+    </w:p>
+    <w:p>
+      <w:pPr>
+        <w:jc w:val="both"/>
+        <w:rPr>
+          <w:rFonts w:ascii="Times New Roman" w:hAnsi="Times New Roman" w:cs="Times New Roman"/>
+          <w:b/>
+          <w:bCs/>
+        </w:rPr>
+      </w:pPr>
+      <w:r>
+        <w:rPr>
+          <w:rFonts w:ascii="Times New Roman" w:hAnsi="Times New Roman" w:cs="Times New Roman"/>
+          <w:b/>
+          <w:bCs/>
+        </w:rPr>
+        <w:t>How to use this document:</w:t>
+      </w:r>
+    </w:p>
+    <w:p>
+      <w:pPr>
+        <w:pStyle w:val="ListParagraph"/>
+        <w:numPr>
+          <w:ilvl w:val="0"/>
+          <w:numId w:val="1"/>
+        </w:numPr>
+        <w:jc w:val="both"/>
+        <w:rPr>
+          <w:rFonts w:ascii="Times New Roman" w:hAnsi="Times New Roman" w:cs="Times New Roman"/>
+        </w:rPr>
+      </w:pPr>
+      <w:r>
+        <w:rPr>
+          <w:rFonts w:ascii="Times New Roman" w:hAnsi="Times New Roman" w:cs="Times New Roman"/>
+        </w:rPr>
+        <w:t>Read the DevOps Concepts section if you need background on the technologies.</w:t>
+      </w:r>
+    </w:p>
+    <w:p>
+      <w:pPr>
+        <w:pStyle w:val="ListParagraph"/>
+        <w:numPr>
+          <w:ilvl w:val="0"/>
+          <w:numId w:val="1"/>
+        </w:numPr>
+        <w:jc w:val="both"/>
+        <w:rPr>
+          <w:rFonts w:ascii="Times New Roman" w:hAnsi="Times New Roman" w:cs="Times New Roman"/>
+        </w:rPr>
+      </w:pPr>
+      <w:r>
+        <w:rPr>
+          <w:rFonts w:ascii="Times New Roman" w:hAnsi="Times New Roman" w:cs="Times New Roman"/>
+        </w:rPr>
+        <w:t>Follow Setup &amp; Installation to prepare your machine, install Jenkins, Docker Desktop, and configure credentials.</w:t>
+      </w:r>
+    </w:p>
+    <w:p>
+      <w:pPr>
+        <w:pStyle w:val="ListParagraph"/>
+        <w:numPr>
+          <w:ilvl w:val="0"/>
+          <w:numId w:val="1"/>
+        </w:numPr>
+        <w:jc w:val="both"/>
+        <w:rPr>
+          <w:rFonts w:ascii="Times New Roman" w:hAnsi="Times New Roman" w:cs="Times New Roman"/>
+        </w:rPr>
+      </w:pPr>
+      <w:r>
+        <w:rPr>
+          <w:rFonts w:ascii="Times New Roman" w:hAnsi="Times New Roman" w:cs="Times New Roman"/>
+        </w:rPr>
+        <w:t>Use Running and Verifying the Pipeline and Useful Commands when testing or debugging the CI/CD flow</w:t>
+      </w:r>
+      <w:r>
+        <w:rPr>
+          <w:rFonts w:ascii="Times New Roman" w:hAnsi="Times New Roman" w:cs="Times New Roman"/>
+        </w:rPr>
+        <w:t>.</w:t>
+      </w:r>
+    </w:p>
+    <w:p>
+      <w:pPr>
+        <w:jc w:val="both"/>
+        <w:rPr>
+          <w:rFonts w:ascii="Times New Roman" w:hAnsi="Times New Roman" w:cs="Times New Roman"/>
+          <w:b/>
+          <w:bCs/>
+        </w:rPr>
+      </w:pPr>
+      <w:r>
+        <w:rPr>
+          <w:rFonts w:ascii="Times New Roman" w:hAnsi="Times New Roman" w:cs="Times New Roman"/>
+          <w:b/>
+          <w:bCs/>
+        </w:rPr>
+        <w:t>Purpose:</w:t>
+      </w:r>
+    </w:p>
+    <w:p>
+      <w:pPr>
+        <w:jc w:val="both"/>
+        <w:rPr>
+          <w:rFonts w:ascii="Times New Roman" w:hAnsi="Times New Roman" w:cs="Times New Roman"/>
+        </w:rPr>
+      </w:pPr>
+      <w:r>
+        <w:rPr>
+          <w:rFonts w:ascii="Times New Roman" w:hAnsi="Times New Roman" w:cs="Times New Roman"/>
+        </w:rPr>
+        <w:t>Demonstration of a complete CI/CD pipeline using GitHub, Jenkins, Docker, Docker Hub, and Kubernetes. The pipeline builds, tests, packages a Spring Boot application, produces Docker images, pushes them to Docker Hub, and deploys updates to a Kubernetes cluster.</w:t>
+      </w:r>
+    </w:p>
+    <w:p>
+      <w:pPr>
+        <w:jc w:val="both"/>
+        <w:rPr>
+          <w:rFonts w:ascii="Times New Roman" w:hAnsi="Times New Roman" w:cs="Times New Roman"/>
+        </w:rPr>
+      </w:pPr>
+    </w:p>
+    <w:p>
+      <w:pPr>
+        <w:jc w:val="both"/>
+        <w:rPr>
+          <w:rFonts w:ascii="Times New Roman" w:hAnsi="Times New Roman" w:cs="Times New Roman"/>
+        </w:rPr>
+      </w:pPr>
+      <w:r>
+        <w:rPr>
+          <w:rFonts w:ascii="Times New Roman" w:hAnsi="Times New Roman" w:cs="Times New Roman"/>
+        </w:rPr>
+        <w:t>This document assumes you have basic familiarity with Git, the command line (PowerShell on Windows), and administrative access to install software.</w:t>
+      </w:r>
+    </w:p>
     <w:sectPr>
       <w:pgSz w:w="12240" w:h="15840"/>
       <w:pgMar w:top="1440" w:right="1440" w:bottom="1440" w:left="1440" w:header="720" w:footer="720" w:gutter="0"/>
+      <w:pgBorders w:offsetFrom="page">
+        <w:top w:val="single" w:sz="4" w:space="24" w:color="auto"/>
+        <w:left w:val="single" w:sz="4" w:space="24" w:color="auto"/>
+        <w:bottom w:val="single" w:sz="4" w:space="24" w:color="auto"/>
+        <w:right w:val="single" w:sz="4" w:space="24" w:color="auto"/>
+      </w:pgBorders>
       <w:cols w:space="720"/>
       <w:docGrid w:linePitch="360"/>
     </w:sectPr>
   </w:body>
 </w:document>
+</file>
+
+<file path=word/numbering.xml><?xml version="1.0" encoding="utf-8"?>
+<w:numbering xmlns:wpc="http://schemas.microsoft.com/office/word/2010/wordprocessingCanvas" xmlns:cx="http://schemas.microsoft.com/office/drawing/2014/chartex" xmlns:cx1="http://schemas.microsoft.com/office/drawing/2015/9/8/chartex" xmlns:cx2="http://schemas.microsoft.com/office/drawing/2015/10/21/chartex" xmlns:cx3="http://schemas.microsoft.com/office/drawing/2016/5/9/chartex" xmlns:cx4="http://schemas.microsoft.com/office/drawing/2016/5/10/chartex" xmlns:cx5="http://schemas.microsoft.com/office/drawing/2016/5/11/chartex" xmlns:cx6="http://schemas.microsoft.com/office/drawing/2016/5/12/chartex" xmlns:cx7="http://schemas.microsoft.com/office/drawing/2016/5/13/chartex" xmlns:cx8="http://schemas.microsoft.com/office/drawing/2016/5/14/chartex" xmlns:mc="http://schemas.openxmlformats.org/markup-compatibility/2006" xmlns:aink="http://schemas.microsoft.com/office/drawing/2016/ink" xmlns:am3d="http://schemas.microsoft.com/office/drawing/2017/model3d" xmlns:o="urn:schemas-microsoft-com:office:office" xmlns:oel="http://schemas.microsoft.com/office/2019/extlst" xmlns:r="http://schemas.openxmlformats.org/officeDocument/2006/relationships" xmlns:m="http://schemas.openxmlformats.org/officeDocument/2006/math" xmlns:v="urn:schemas-microsoft-com:vml" xmlns:wp14="http://schemas.microsoft.com/office/word/2010/wordprocessingDrawing" xmlns:wp="http://schemas.openxmlformats.org/drawingml/2006/wordprocessingDrawing" xmlns:w10="urn:schemas-microsoft-com:office:word" xmlns:w="http://schemas.openxmlformats.org/wordprocessingml/2006/main" xmlns:w14="http://schemas.microsoft.com/office/word/2010/wordml" xmlns:w15="http://schemas.microsoft.com/office/word/2012/wordml" xmlns:w16cex="http://schemas.microsoft.com/office/word/2018/wordml/cex" xmlns:w16cid="http://schemas.microsoft.com/office/word/2016/wordml/cid" xmlns:w16="http://schemas.microsoft.com/office/word/2018/wordml" xmlns:w16du="http://schemas.microsoft.com/office/word/2023/wordml/word16du" xmlns:w16sdtdh="http://schemas.microsoft.com/office/word/2020/wordml/sdtdatahash" xmlns:w16sdtfl="http://schemas.microsoft.com/office/word/2024/wordml/sdtformatlock" xmlns:w16se="http://schemas.microsoft.com/office/word/2015/wordml/symex" xmlns:wpg="http://schemas.microsoft.com/office/word/2010/wordprocessingGroup" xmlns:wpi="http://schemas.microsoft.com/office/word/2010/wordprocessingInk" xmlns:wne="http://schemas.microsoft.com/office/word/2006/wordml" xmlns:wps="http://schemas.microsoft.com/office/word/2010/wordprocessingShape" mc:Ignorable="w14 w15 w16se w16cid w16 w16cex w16sdtdh w16sdtfl w16du wp14">
+  <w:abstractNum w:abstractNumId="0" w15:restartNumberingAfterBreak="0">
+    <w:nsid w:val="10F6538D"/>
+    <w:multiLevelType w:val="hybridMultilevel"/>
+    <w:tmpl w:val="B934B3DE"/>
+    <w:lvl w:ilvl="0" w:tplc="0409000F">
+      <w:start w:val="1"/>
+      <w:numFmt w:val="decimal"/>
+      <w:lvlText w:val="%1."/>
+      <w:lvlJc w:val="left"/>
+      <w:pPr>
+        <w:ind w:left="720" w:hanging="360"/>
+      </w:pPr>
+      <w:rPr>
+        <w:rFonts w:hint="default"/>
+      </w:rPr>
+    </w:lvl>
+    <w:lvl w:ilvl="1" w:tplc="04090019" w:tentative="1">
+      <w:start w:val="1"/>
+      <w:numFmt w:val="lowerLetter"/>
+      <w:lvlText w:val="%2."/>
+      <w:lvlJc w:val="left"/>
+      <w:pPr>
+        <w:ind w:left="1440" w:hanging="360"/>
+      </w:pPr>
+    </w:lvl>
+    <w:lvl w:ilvl="2" w:tplc="0409001B" w:tentative="1">
+      <w:start w:val="1"/>
+      <w:numFmt w:val="lowerRoman"/>
+      <w:lvlText w:val="%3."/>
+      <w:lvlJc w:val="right"/>
+      <w:pPr>
+        <w:ind w:left="2160" w:hanging="180"/>
+      </w:pPr>
+    </w:lvl>
+    <w:lvl w:ilvl="3" w:tplc="0409000F" w:tentative="1">
+      <w:start w:val="1"/>
+      <w:numFmt w:val="decimal"/>
+      <w:lvlText w:val="%4."/>
+      <w:lvlJc w:val="left"/>
+      <w:pPr>
+        <w:ind w:left="2880" w:hanging="360"/>
+      </w:pPr>
+    </w:lvl>
+    <w:lvl w:ilvl="4" w:tplc="04090019" w:tentative="1">
+      <w:start w:val="1"/>
+      <w:numFmt w:val="lowerLetter"/>
+      <w:lvlText w:val="%5."/>
+      <w:lvlJc w:val="left"/>
+      <w:pPr>
+        <w:ind w:left="3600" w:hanging="360"/>
+      </w:pPr>
+    </w:lvl>
+    <w:lvl w:ilvl="5" w:tplc="0409001B" w:tentative="1">
+      <w:start w:val="1"/>
+      <w:numFmt w:val="lowerRoman"/>
+      <w:lvlText w:val="%6."/>
+      <w:lvlJc w:val="right"/>
+      <w:pPr>
+        <w:ind w:left="4320" w:hanging="180"/>
+      </w:pPr>
+    </w:lvl>
+    <w:lvl w:ilvl="6" w:tplc="0409000F" w:tentative="1">
+      <w:start w:val="1"/>
+      <w:numFmt w:val="decimal"/>
+      <w:lvlText w:val="%7."/>
+      <w:lvlJc w:val="left"/>
+      <w:pPr>
+        <w:ind w:left="5040" w:hanging="360"/>
+      </w:pPr>
+    </w:lvl>
+    <w:lvl w:ilvl="7" w:tplc="04090019" w:tentative="1">
+      <w:start w:val="1"/>
+      <w:numFmt w:val="lowerLetter"/>
+      <w:lvlText w:val="%8."/>
+      <w:lvlJc w:val="left"/>
+      <w:pPr>
+        <w:ind w:left="5760" w:hanging="360"/>
+      </w:pPr>
+    </w:lvl>
+    <w:lvl w:ilvl="8" w:tplc="0409001B" w:tentative="1">
+      <w:start w:val="1"/>
+      <w:numFmt w:val="lowerRoman"/>
+      <w:lvlText w:val="%9."/>
+      <w:lvlJc w:val="right"/>
+      <w:pPr>
+        <w:ind w:left="6480" w:hanging="180"/>
+      </w:pPr>
+    </w:lvl>
+  </w:abstractNum>
+  <w:abstractNum w:abstractNumId="1" w15:restartNumberingAfterBreak="0">
+    <w:nsid w:val="13901CF6"/>
+    <w:multiLevelType w:val="hybridMultilevel"/>
+    <w:tmpl w:val="958EF946"/>
+    <w:lvl w:ilvl="0" w:tplc="04090001">
+      <w:start w:val="1"/>
+      <w:numFmt w:val="bullet"/>
+      <w:lvlText w:val=""/>
+      <w:lvlJc w:val="left"/>
+      <w:pPr>
+        <w:ind w:left="720" w:hanging="360"/>
+      </w:pPr>
+      <w:rPr>
+        <w:rFonts w:ascii="Symbol" w:hAnsi="Symbol" w:hint="default"/>
+      </w:rPr>
+    </w:lvl>
+    <w:lvl w:ilvl="1" w:tplc="04090003" w:tentative="1">
+      <w:start w:val="1"/>
+      <w:numFmt w:val="bullet"/>
+      <w:lvlText w:val="o"/>
+      <w:lvlJc w:val="left"/>
+      <w:pPr>
+        <w:ind w:left="1440" w:hanging="360"/>
+      </w:pPr>
+      <w:rPr>
+        <w:rFonts w:ascii="Courier New" w:hAnsi="Courier New" w:cs="Courier New" w:hint="default"/>
+      </w:rPr>
+    </w:lvl>
+    <w:lvl w:ilvl="2" w:tplc="04090005" w:tentative="1">
+      <w:start w:val="1"/>
+      <w:numFmt w:val="bullet"/>
+      <w:lvlText w:val=""/>
+      <w:lvlJc w:val="left"/>
+      <w:pPr>
+        <w:ind w:left="2160" w:hanging="360"/>
+      </w:pPr>
+      <w:rPr>
+        <w:rFonts w:ascii="Wingdings" w:hAnsi="Wingdings" w:hint="default"/>
+      </w:rPr>
+    </w:lvl>
+    <w:lvl w:ilvl="3" w:tplc="04090001" w:tentative="1">
+      <w:start w:val="1"/>
+      <w:numFmt w:val="bullet"/>
+      <w:lvlText w:val=""/>
+      <w:lvlJc w:val="left"/>
+      <w:pPr>
+        <w:ind w:left="2880" w:hanging="360"/>
+      </w:pPr>
+      <w:rPr>
+        <w:rFonts w:ascii="Symbol" w:hAnsi="Symbol" w:hint="default"/>
+      </w:rPr>
+    </w:lvl>
+    <w:lvl w:ilvl="4" w:tplc="04090003" w:tentative="1">
+      <w:start w:val="1"/>
+      <w:numFmt w:val="bullet"/>
+      <w:lvlText w:val="o"/>
+      <w:lvlJc w:val="left"/>
+      <w:pPr>
+        <w:ind w:left="3600" w:hanging="360"/>
+      </w:pPr>
+      <w:rPr>
+        <w:rFonts w:ascii="Courier New" w:hAnsi="Courier New" w:cs="Courier New" w:hint="default"/>
+      </w:rPr>
+    </w:lvl>
+    <w:lvl w:ilvl="5" w:tplc="04090005" w:tentative="1">
+      <w:start w:val="1"/>
+      <w:numFmt w:val="bullet"/>
+      <w:lvlText w:val=""/>
+      <w:lvlJc w:val="left"/>
+      <w:pPr>
+        <w:ind w:left="4320" w:hanging="360"/>
+      </w:pPr>
+      <w:rPr>
+        <w:rFonts w:ascii="Wingdings" w:hAnsi="Wingdings" w:hint="default"/>
+      </w:rPr>
+    </w:lvl>
+    <w:lvl w:ilvl="6" w:tplc="04090001" w:tentative="1">
+      <w:start w:val="1"/>
+      <w:numFmt w:val="bullet"/>
+      <w:lvlText w:val=""/>
+      <w:lvlJc w:val="left"/>
+      <w:pPr>
+        <w:ind w:left="5040" w:hanging="360"/>
+      </w:pPr>
+      <w:rPr>
+        <w:rFonts w:ascii="Symbol" w:hAnsi="Symbol" w:hint="default"/>
+      </w:rPr>
+    </w:lvl>
+    <w:lvl w:ilvl="7" w:tplc="04090003" w:tentative="1">
+      <w:start w:val="1"/>
+      <w:numFmt w:val="bullet"/>
+      <w:lvlText w:val="o"/>
+      <w:lvlJc w:val="left"/>
+      <w:pPr>
+        <w:ind w:left="5760" w:hanging="360"/>
+      </w:pPr>
+      <w:rPr>
+        <w:rFonts w:ascii="Courier New" w:hAnsi="Courier New" w:cs="Courier New" w:hint="default"/>
+      </w:rPr>
+    </w:lvl>
+    <w:lvl w:ilvl="8" w:tplc="04090005" w:tentative="1">
+      <w:start w:val="1"/>
+      <w:numFmt w:val="bullet"/>
+      <w:lvlText w:val=""/>
+      <w:lvlJc w:val="left"/>
+      <w:pPr>
+        <w:ind w:left="6480" w:hanging="360"/>
+      </w:pPr>
+      <w:rPr>
+        <w:rFonts w:ascii="Wingdings" w:hAnsi="Wingdings" w:hint="default"/>
+      </w:rPr>
+    </w:lvl>
+  </w:abstractNum>
+  <w:abstractNum w:abstractNumId="2" w15:restartNumberingAfterBreak="0">
+    <w:nsid w:val="55590CC3"/>
+    <w:multiLevelType w:val="hybridMultilevel"/>
+    <w:tmpl w:val="1966E480"/>
+    <w:lvl w:ilvl="0" w:tplc="0409000F">
+      <w:start w:val="1"/>
+      <w:numFmt w:val="decimal"/>
+      <w:lvlText w:val="%1."/>
+      <w:lvlJc w:val="left"/>
+      <w:pPr>
+        <w:ind w:left="720" w:hanging="360"/>
+      </w:pPr>
+      <w:rPr>
+        <w:rFonts w:hint="default"/>
+      </w:rPr>
+    </w:lvl>
+    <w:lvl w:ilvl="1" w:tplc="04090019" w:tentative="1">
+      <w:start w:val="1"/>
+      <w:numFmt w:val="lowerLetter"/>
+      <w:lvlText w:val="%2."/>
+      <w:lvlJc w:val="left"/>
+      <w:pPr>
+        <w:ind w:left="1440" w:hanging="360"/>
+      </w:pPr>
+    </w:lvl>
+    <w:lvl w:ilvl="2" w:tplc="0409001B" w:tentative="1">
+      <w:start w:val="1"/>
+      <w:numFmt w:val="lowerRoman"/>
+      <w:lvlText w:val="%3."/>
+      <w:lvlJc w:val="right"/>
+      <w:pPr>
+        <w:ind w:left="2160" w:hanging="180"/>
+      </w:pPr>
+    </w:lvl>
+    <w:lvl w:ilvl="3" w:tplc="0409000F" w:tentative="1">
+      <w:start w:val="1"/>
+      <w:numFmt w:val="decimal"/>
+      <w:lvlText w:val="%4."/>
+      <w:lvlJc w:val="left"/>
+      <w:pPr>
+        <w:ind w:left="2880" w:hanging="360"/>
+      </w:pPr>
+    </w:lvl>
+    <w:lvl w:ilvl="4" w:tplc="04090019" w:tentative="1">
+      <w:start w:val="1"/>
+      <w:numFmt w:val="lowerLetter"/>
+      <w:lvlText w:val="%5."/>
+      <w:lvlJc w:val="left"/>
+      <w:pPr>
+        <w:ind w:left="3600" w:hanging="360"/>
+      </w:pPr>
+    </w:lvl>
+    <w:lvl w:ilvl="5" w:tplc="0409001B" w:tentative="1">
+      <w:start w:val="1"/>
+      <w:numFmt w:val="lowerRoman"/>
+      <w:lvlText w:val="%6."/>
+      <w:lvlJc w:val="right"/>
+      <w:pPr>
+        <w:ind w:left="4320" w:hanging="180"/>
+      </w:pPr>
+    </w:lvl>
+    <w:lvl w:ilvl="6" w:tplc="0409000F" w:tentative="1">
+      <w:start w:val="1"/>
+      <w:numFmt w:val="decimal"/>
+      <w:lvlText w:val="%7."/>
+      <w:lvlJc w:val="left"/>
+      <w:pPr>
+        <w:ind w:left="5040" w:hanging="360"/>
+      </w:pPr>
+    </w:lvl>
+    <w:lvl w:ilvl="7" w:tplc="04090019" w:tentative="1">
+      <w:start w:val="1"/>
+      <w:numFmt w:val="lowerLetter"/>
+      <w:lvlText w:val="%8."/>
+      <w:lvlJc w:val="left"/>
+      <w:pPr>
+        <w:ind w:left="5760" w:hanging="360"/>
+      </w:pPr>
+    </w:lvl>
+    <w:lvl w:ilvl="8" w:tplc="0409001B" w:tentative="1">
+      <w:start w:val="1"/>
+      <w:numFmt w:val="lowerRoman"/>
+      <w:lvlText w:val="%9."/>
+      <w:lvlJc w:val="right"/>
+      <w:pPr>
+        <w:ind w:left="6480" w:hanging="180"/>
+      </w:pPr>
+    </w:lvl>
+  </w:abstractNum>
+  <w:num w:numId="1" w16cid:durableId="1973711369">
+    <w:abstractNumId w:val="1"/>
+  </w:num>
+  <w:num w:numId="2" w16cid:durableId="1938318889">
+    <w:abstractNumId w:val="2"/>
+  </w:num>
+  <w:num w:numId="3" w16cid:durableId="513345568">
+    <w:abstractNumId w:val="0"/>
+  </w:num>
+</w:numbering>
 </file>
 
 <file path=word/styles.xml><?xml version="1.0" encoding="utf-8"?>

--- a/documentation.docx
+++ b/documentation.docx
@@ -284,6 +284,2647 @@
         </w:rPr>
         <w:t>This document assumes you have basic familiarity with Git, the command line (PowerShell on Windows), and administrative access to install software.</w:t>
       </w:r>
+    </w:p>
+    <w:p>
+      <w:pPr>
+        <w:jc w:val="both"/>
+        <w:rPr>
+          <w:rFonts w:ascii="Times New Roman" w:hAnsi="Times New Roman" w:cs="Times New Roman"/>
+        </w:rPr>
+      </w:pPr>
+    </w:p>
+    <w:p>
+      <w:pPr>
+        <w:rPr>
+          <w:rFonts w:ascii="Times New Roman" w:hAnsi="Times New Roman" w:cs="Times New Roman"/>
+        </w:rPr>
+      </w:pPr>
+      <w:r>
+        <w:rPr>
+          <w:rFonts w:ascii="Times New Roman" w:hAnsi="Times New Roman" w:cs="Times New Roman"/>
+        </w:rPr>
+        <w:br w:type="page"/>
+      </w:r>
+    </w:p>
+    <w:p>
+      <w:pPr>
+        <w:pStyle w:val="ListParagraph"/>
+        <w:numPr>
+          <w:ilvl w:val="0"/>
+          <w:numId w:val="3"/>
+        </w:numPr>
+        <w:jc w:val="center"/>
+        <w:rPr>
+          <w:rFonts w:ascii="Times New Roman" w:hAnsi="Times New Roman" w:cs="Times New Roman"/>
+          <w:b/>
+          <w:bCs/>
+          <w:sz w:val="40"/>
+          <w:szCs w:val="40"/>
+        </w:rPr>
+      </w:pPr>
+      <w:r>
+        <w:rPr>
+          <w:rFonts w:ascii="Times New Roman" w:hAnsi="Times New Roman" w:cs="Times New Roman"/>
+          <w:b/>
+          <w:bCs/>
+          <w:sz w:val="40"/>
+          <w:szCs w:val="40"/>
+        </w:rPr>
+        <w:lastRenderedPageBreak/>
+        <w:t>DEVOPS CONCEPTS</w:t>
+      </w:r>
+    </w:p>
+    <w:p>
+      <w:pPr>
+        <w:rPr>
+          <w:rFonts w:ascii="Times New Roman" w:hAnsi="Times New Roman" w:cs="Times New Roman"/>
+        </w:rPr>
+      </w:pPr>
+    </w:p>
+    <w:p>
+      <w:pPr>
+        <w:jc w:val="both"/>
+        <w:rPr>
+          <w:rFonts w:ascii="Times New Roman" w:hAnsi="Times New Roman" w:cs="Times New Roman"/>
+        </w:rPr>
+      </w:pPr>
+      <w:r>
+        <w:rPr>
+          <w:rFonts w:ascii="Times New Roman" w:hAnsi="Times New Roman" w:cs="Times New Roman"/>
+        </w:rPr>
+        <w:t>DevOps is a way of building and deploying software faster by making development and operations work together using automation.</w:t>
+      </w:r>
+    </w:p>
+    <w:p>
+      <w:pPr>
+        <w:jc w:val="both"/>
+        <w:rPr>
+          <w:rFonts w:ascii="Times New Roman" w:hAnsi="Times New Roman" w:cs="Times New Roman"/>
+          <w:b/>
+          <w:bCs/>
+        </w:rPr>
+      </w:pPr>
+      <w:r>
+        <w:rPr>
+          <w:rFonts w:ascii="Times New Roman" w:hAnsi="Times New Roman" w:cs="Times New Roman"/>
+          <w:b/>
+          <w:bCs/>
+        </w:rPr>
+        <w:t>DevOps = "Automation + Collaboration + Monitoring + Continuous Improvement"</w:t>
+      </w:r>
+    </w:p>
+    <w:p>
+      <w:pPr>
+        <w:jc w:val="both"/>
+        <w:rPr>
+          <w:rFonts w:ascii="Times New Roman" w:hAnsi="Times New Roman" w:cs="Times New Roman"/>
+          <w:b/>
+          <w:bCs/>
+        </w:rPr>
+      </w:pPr>
+      <w:r>
+        <w:rPr>
+          <w:rFonts w:ascii="Times New Roman" w:hAnsi="Times New Roman" w:cs="Times New Roman"/>
+          <w:b/>
+          <w:bCs/>
+        </w:rPr>
+        <w:t>2.1 What is Continuous Integration (CI)?</w:t>
+      </w:r>
+    </w:p>
+    <w:p>
+      <w:pPr>
+        <w:jc w:val="both"/>
+        <w:rPr>
+          <w:rFonts w:ascii="Times New Roman" w:hAnsi="Times New Roman" w:cs="Times New Roman"/>
+        </w:rPr>
+      </w:pPr>
+      <w:r>
+        <w:rPr>
+          <w:rFonts w:ascii="Times New Roman" w:hAnsi="Times New Roman" w:cs="Times New Roman"/>
+        </w:rPr>
+        <w:t>Continuous Integration is a software development practice where developers frequently merge their code changes into a shared repository. Every merge triggers an automated build and test run, so integration issues are found early.</w:t>
+      </w:r>
+    </w:p>
+    <w:p>
+      <w:pPr>
+        <w:jc w:val="both"/>
+        <w:rPr>
+          <w:rFonts w:ascii="Times New Roman" w:hAnsi="Times New Roman" w:cs="Times New Roman"/>
+        </w:rPr>
+      </w:pPr>
+      <w:r>
+        <w:rPr>
+          <w:rFonts w:ascii="Times New Roman" w:hAnsi="Times New Roman" w:cs="Times New Roman"/>
+        </w:rPr>
+        <w:t>Benefits: faster feedback, fewer integration bugs, consistent builds.</w:t>
+      </w:r>
+    </w:p>
+    <w:p>
+      <w:pPr>
+        <w:jc w:val="both"/>
+        <w:rPr>
+          <w:rFonts w:ascii="Times New Roman" w:hAnsi="Times New Roman" w:cs="Times New Roman"/>
+        </w:rPr>
+      </w:pPr>
+      <w:r>
+        <w:rPr>
+          <w:rFonts w:ascii="Times New Roman" w:hAnsi="Times New Roman" w:cs="Times New Roman"/>
+        </w:rPr>
+        <w:t>In this project: Jenkins acts as the CI server — it checks out code, runs Maven tests, and prepares artifacts.</w:t>
+      </w:r>
+    </w:p>
+    <w:p>
+      <w:pPr>
+        <w:jc w:val="both"/>
+        <w:rPr>
+          <w:rFonts w:ascii="Times New Roman" w:hAnsi="Times New Roman" w:cs="Times New Roman"/>
+          <w:b/>
+          <w:bCs/>
+        </w:rPr>
+      </w:pPr>
+      <w:r>
+        <w:rPr>
+          <w:rFonts w:ascii="Times New Roman" w:hAnsi="Times New Roman" w:cs="Times New Roman"/>
+          <w:b/>
+          <w:bCs/>
+        </w:rPr>
+        <w:t>2.2 What is Continuous Delivery and Continuous Deployment (CD)?</w:t>
+      </w:r>
+    </w:p>
+    <w:p>
+      <w:pPr>
+        <w:jc w:val="both"/>
+        <w:rPr>
+          <w:rFonts w:ascii="Times New Roman" w:hAnsi="Times New Roman" w:cs="Times New Roman"/>
+        </w:rPr>
+      </w:pPr>
+      <w:r>
+        <w:rPr>
+          <w:rFonts w:ascii="Times New Roman" w:hAnsi="Times New Roman" w:cs="Times New Roman"/>
+        </w:rPr>
+        <w:t>Continuous Delivery is the practice of ensuring that code is always in a deployable state and can be released to production at any time. Continuous Deployment goes further by automatically releasing every change that passes the pipeline.</w:t>
+      </w:r>
+    </w:p>
+    <w:p>
+      <w:pPr>
+        <w:jc w:val="both"/>
+        <w:rPr>
+          <w:rFonts w:ascii="Times New Roman" w:hAnsi="Times New Roman" w:cs="Times New Roman"/>
+        </w:rPr>
+      </w:pPr>
+      <w:r>
+        <w:rPr>
+          <w:rFonts w:ascii="Times New Roman" w:hAnsi="Times New Roman" w:cs="Times New Roman"/>
+        </w:rPr>
+        <w:t>Benefits: frequent releases, faster time-to-market, lower risk per release.</w:t>
+      </w:r>
+    </w:p>
+    <w:p>
+      <w:pPr>
+        <w:jc w:val="both"/>
+        <w:rPr>
+          <w:rFonts w:ascii="Times New Roman" w:hAnsi="Times New Roman" w:cs="Times New Roman"/>
+        </w:rPr>
+      </w:pPr>
+      <w:r>
+        <w:rPr>
+          <w:rFonts w:ascii="Times New Roman" w:hAnsi="Times New Roman" w:cs="Times New Roman"/>
+        </w:rPr>
+        <w:t>In this project: Jenkins automates packaging the app into a Docker image and updating the Kubernetes Deployment (continuous deployment behavior).</w:t>
+      </w:r>
+    </w:p>
+    <w:p>
+      <w:pPr>
+        <w:jc w:val="both"/>
+        <w:rPr>
+          <w:rFonts w:ascii="Times New Roman" w:hAnsi="Times New Roman" w:cs="Times New Roman"/>
+          <w:b/>
+          <w:bCs/>
+        </w:rPr>
+      </w:pPr>
+      <w:r>
+        <w:rPr>
+          <w:rFonts w:ascii="Times New Roman" w:hAnsi="Times New Roman" w:cs="Times New Roman"/>
+          <w:b/>
+          <w:bCs/>
+        </w:rPr>
+        <w:t>2.3 What is Docker?</w:t>
+      </w:r>
+    </w:p>
+    <w:p>
+      <w:pPr>
+        <w:jc w:val="both"/>
+        <w:rPr>
+          <w:rFonts w:ascii="Times New Roman" w:hAnsi="Times New Roman" w:cs="Times New Roman"/>
+        </w:rPr>
+      </w:pPr>
+      <w:r>
+        <w:rPr>
+          <w:rFonts w:ascii="Times New Roman" w:hAnsi="Times New Roman" w:cs="Times New Roman"/>
+        </w:rPr>
+        <w:t>Docker is a containerization platform that packages applications with all their dependencies into portable images. Images are immutable snapshots; containers are running instances of images.</w:t>
+      </w:r>
+    </w:p>
+    <w:p>
+      <w:pPr>
+        <w:jc w:val="both"/>
+        <w:rPr>
+          <w:rFonts w:ascii="Times New Roman" w:hAnsi="Times New Roman" w:cs="Times New Roman"/>
+        </w:rPr>
+      </w:pPr>
+      <w:r>
+        <w:rPr>
+          <w:rFonts w:ascii="Times New Roman" w:hAnsi="Times New Roman" w:cs="Times New Roman"/>
+        </w:rPr>
+        <w:t xml:space="preserve">Image: built using a </w:t>
+      </w:r>
+      <w:proofErr w:type="spellStart"/>
+      <w:r>
+        <w:rPr>
+          <w:rFonts w:ascii="Times New Roman" w:hAnsi="Times New Roman" w:cs="Times New Roman"/>
+        </w:rPr>
+        <w:t>Dockerfile</w:t>
+      </w:r>
+      <w:proofErr w:type="spellEnd"/>
+      <w:r>
+        <w:rPr>
+          <w:rFonts w:ascii="Times New Roman" w:hAnsi="Times New Roman" w:cs="Times New Roman"/>
+        </w:rPr>
+        <w:t xml:space="preserve"> (contains app, runtime, and dependencies).</w:t>
+      </w:r>
+    </w:p>
+    <w:p>
+      <w:pPr>
+        <w:jc w:val="both"/>
+        <w:rPr>
+          <w:rFonts w:ascii="Times New Roman" w:hAnsi="Times New Roman" w:cs="Times New Roman"/>
+        </w:rPr>
+      </w:pPr>
+      <w:r>
+        <w:rPr>
+          <w:rFonts w:ascii="Times New Roman" w:hAnsi="Times New Roman" w:cs="Times New Roman"/>
+        </w:rPr>
+        <w:t>Registry: Docker Hub stores images so clusters/hosts can pull them.</w:t>
+      </w:r>
+    </w:p>
+    <w:p>
+      <w:pPr>
+        <w:jc w:val="both"/>
+        <w:rPr>
+          <w:rFonts w:ascii="Times New Roman" w:hAnsi="Times New Roman" w:cs="Times New Roman"/>
+        </w:rPr>
+      </w:pPr>
+      <w:r>
+        <w:rPr>
+          <w:rFonts w:ascii="Times New Roman" w:hAnsi="Times New Roman" w:cs="Times New Roman"/>
+        </w:rPr>
+        <w:t xml:space="preserve">In this project: the </w:t>
+      </w:r>
+      <w:proofErr w:type="spellStart"/>
+      <w:r>
+        <w:rPr>
+          <w:rFonts w:ascii="Times New Roman" w:hAnsi="Times New Roman" w:cs="Times New Roman"/>
+        </w:rPr>
+        <w:t>Dockerfile</w:t>
+      </w:r>
+      <w:proofErr w:type="spellEnd"/>
+      <w:r>
+        <w:rPr>
+          <w:rFonts w:ascii="Times New Roman" w:hAnsi="Times New Roman" w:cs="Times New Roman"/>
+        </w:rPr>
+        <w:t xml:space="preserve"> builds a runnable JAR and the image is pushed to Docker Hub by Jenkins.</w:t>
+      </w:r>
+    </w:p>
+    <w:p>
+      <w:pPr>
+        <w:jc w:val="both"/>
+        <w:rPr>
+          <w:rFonts w:ascii="Times New Roman" w:hAnsi="Times New Roman" w:cs="Times New Roman"/>
+          <w:b/>
+          <w:bCs/>
+        </w:rPr>
+      </w:pPr>
+      <w:r>
+        <w:rPr>
+          <w:rFonts w:ascii="Times New Roman" w:hAnsi="Times New Roman" w:cs="Times New Roman"/>
+          <w:b/>
+          <w:bCs/>
+        </w:rPr>
+        <w:t>2.4 What is Jenkins?</w:t>
+      </w:r>
+    </w:p>
+    <w:p>
+      <w:pPr>
+        <w:jc w:val="both"/>
+        <w:rPr>
+          <w:rFonts w:ascii="Times New Roman" w:hAnsi="Times New Roman" w:cs="Times New Roman"/>
+        </w:rPr>
+      </w:pPr>
+      <w:r>
+        <w:rPr>
+          <w:rFonts w:ascii="Times New Roman" w:hAnsi="Times New Roman" w:cs="Times New Roman"/>
+        </w:rPr>
+        <w:t xml:space="preserve">Jenkins is an automation server used to implement CI/CD pipelines. Pipeline definitions live in a </w:t>
+      </w:r>
+      <w:proofErr w:type="spellStart"/>
+      <w:r>
+        <w:rPr>
+          <w:rFonts w:ascii="Times New Roman" w:hAnsi="Times New Roman" w:cs="Times New Roman"/>
+        </w:rPr>
+        <w:t>Jenkinsfile</w:t>
+      </w:r>
+      <w:proofErr w:type="spellEnd"/>
+      <w:r>
+        <w:rPr>
+          <w:rFonts w:ascii="Times New Roman" w:hAnsi="Times New Roman" w:cs="Times New Roman"/>
+        </w:rPr>
+        <w:t xml:space="preserve"> and can be executed on Jenkins agents.</w:t>
+      </w:r>
+    </w:p>
+    <w:p>
+      <w:pPr>
+        <w:jc w:val="both"/>
+        <w:rPr>
+          <w:rFonts w:ascii="Times New Roman" w:hAnsi="Times New Roman" w:cs="Times New Roman"/>
+        </w:rPr>
+      </w:pPr>
+    </w:p>
+    <w:p>
+      <w:pPr>
+        <w:jc w:val="both"/>
+        <w:rPr>
+          <w:rFonts w:ascii="Times New Roman" w:hAnsi="Times New Roman" w:cs="Times New Roman"/>
+        </w:rPr>
+      </w:pPr>
+      <w:r>
+        <w:rPr>
+          <w:rFonts w:ascii="Times New Roman" w:hAnsi="Times New Roman" w:cs="Times New Roman"/>
+        </w:rPr>
+        <w:lastRenderedPageBreak/>
+        <w:t xml:space="preserve">Credentials management: Jenkins stores secrets (Docker credentials, </w:t>
+      </w:r>
+      <w:proofErr w:type="spellStart"/>
+      <w:r>
+        <w:rPr>
+          <w:rFonts w:ascii="Times New Roman" w:hAnsi="Times New Roman" w:cs="Times New Roman"/>
+        </w:rPr>
+        <w:t>kubeconfig</w:t>
+      </w:r>
+      <w:proofErr w:type="spellEnd"/>
+      <w:r>
+        <w:rPr>
+          <w:rFonts w:ascii="Times New Roman" w:hAnsi="Times New Roman" w:cs="Times New Roman"/>
+        </w:rPr>
+        <w:t>) in the Credentials Store.</w:t>
+      </w:r>
+    </w:p>
+    <w:p>
+      <w:pPr>
+        <w:jc w:val="both"/>
+        <w:rPr>
+          <w:rFonts w:ascii="Times New Roman" w:hAnsi="Times New Roman" w:cs="Times New Roman"/>
+        </w:rPr>
+      </w:pPr>
+      <w:r>
+        <w:rPr>
+          <w:rFonts w:ascii="Times New Roman" w:hAnsi="Times New Roman" w:cs="Times New Roman"/>
+        </w:rPr>
+        <w:t>Pipeline: Declarative pipeline used here defines stages for build, test, image, push, and deploy.</w:t>
+      </w:r>
+    </w:p>
+    <w:p>
+      <w:pPr>
+        <w:jc w:val="both"/>
+        <w:rPr>
+          <w:rFonts w:ascii="Times New Roman" w:hAnsi="Times New Roman" w:cs="Times New Roman"/>
+          <w:b/>
+          <w:bCs/>
+        </w:rPr>
+      </w:pPr>
+      <w:r>
+        <w:rPr>
+          <w:rFonts w:ascii="Times New Roman" w:hAnsi="Times New Roman" w:cs="Times New Roman"/>
+          <w:b/>
+          <w:bCs/>
+        </w:rPr>
+        <w:t>2.5 What is Kubernetes?</w:t>
+      </w:r>
+    </w:p>
+    <w:p>
+      <w:pPr>
+        <w:jc w:val="both"/>
+        <w:rPr>
+          <w:rFonts w:ascii="Times New Roman" w:hAnsi="Times New Roman" w:cs="Times New Roman"/>
+        </w:rPr>
+      </w:pPr>
+      <w:r>
+        <w:rPr>
+          <w:rFonts w:ascii="Times New Roman" w:hAnsi="Times New Roman" w:cs="Times New Roman"/>
+        </w:rPr>
+        <w:t>Kubernetes is a container orchestration platform that manages deployment, scaling, networking, and health of containerized applications.</w:t>
+      </w:r>
+    </w:p>
+    <w:p>
+      <w:pPr>
+        <w:jc w:val="both"/>
+        <w:rPr>
+          <w:rFonts w:ascii="Times New Roman" w:hAnsi="Times New Roman" w:cs="Times New Roman"/>
+        </w:rPr>
+      </w:pPr>
+      <w:r>
+        <w:rPr>
+          <w:rFonts w:ascii="Times New Roman" w:hAnsi="Times New Roman" w:cs="Times New Roman"/>
+        </w:rPr>
+        <w:t>Deployment: manages pod replicas and rolling updates.</w:t>
+      </w:r>
+    </w:p>
+    <w:p>
+      <w:pPr>
+        <w:jc w:val="both"/>
+        <w:rPr>
+          <w:rFonts w:ascii="Times New Roman" w:hAnsi="Times New Roman" w:cs="Times New Roman"/>
+        </w:rPr>
+      </w:pPr>
+      <w:r>
+        <w:rPr>
+          <w:rFonts w:ascii="Times New Roman" w:hAnsi="Times New Roman" w:cs="Times New Roman"/>
+        </w:rPr>
+        <w:t>Service: exposes pods internally or externally.</w:t>
+      </w:r>
+    </w:p>
+    <w:p>
+      <w:pPr>
+        <w:jc w:val="both"/>
+        <w:rPr>
+          <w:rFonts w:ascii="Times New Roman" w:hAnsi="Times New Roman" w:cs="Times New Roman"/>
+        </w:rPr>
+      </w:pPr>
+      <w:r>
+        <w:rPr>
+          <w:rFonts w:ascii="Times New Roman" w:hAnsi="Times New Roman" w:cs="Times New Roman"/>
+        </w:rPr>
+        <w:t>Namespace: logical partition for cluster resources.</w:t>
+      </w:r>
+    </w:p>
+    <w:p>
+      <w:pPr>
+        <w:jc w:val="both"/>
+        <w:rPr>
+          <w:rFonts w:ascii="Times New Roman" w:hAnsi="Times New Roman" w:cs="Times New Roman"/>
+        </w:rPr>
+      </w:pPr>
+      <w:r>
+        <w:rPr>
+          <w:rFonts w:ascii="Times New Roman" w:hAnsi="Times New Roman" w:cs="Times New Roman"/>
+        </w:rPr>
+        <w:t>In this project: k8s/ contains manifests for namespace, deployment, and service; Jenkins updates the Deployment image for rollouts.</w:t>
+      </w:r>
+    </w:p>
+    <w:p>
+      <w:pPr>
+        <w:jc w:val="both"/>
+        <w:rPr>
+          <w:rFonts w:ascii="Times New Roman" w:hAnsi="Times New Roman" w:cs="Times New Roman"/>
+        </w:rPr>
+      </w:pPr>
+    </w:p>
+    <w:p>
+      <w:pPr>
+        <w:spacing w:before="100" w:beforeAutospacing="1" w:after="100" w:afterAutospacing="1" w:line="240" w:lineRule="auto"/>
+        <w:jc w:val="both"/>
+        <w:outlineLvl w:val="0"/>
+        <w:rPr>
+          <w:rFonts w:ascii="Times New Roman" w:eastAsia="Times New Roman" w:hAnsi="Times New Roman" w:cs="Times New Roman"/>
+          <w:b/>
+          <w:bCs/>
+          <w:kern w:val="36"/>
+          <w:sz w:val="28"/>
+          <w:szCs w:val="28"/>
+          <w14:ligatures w14:val="none"/>
+        </w:rPr>
+      </w:pPr>
+      <w:r>
+        <w:rPr>
+          <w:rFonts w:ascii="Times New Roman" w:eastAsia="Times New Roman" w:hAnsi="Times New Roman" w:cs="Times New Roman"/>
+          <w:b/>
+          <w:bCs/>
+          <w:kern w:val="36"/>
+          <w:sz w:val="28"/>
+          <w:szCs w:val="28"/>
+          <w14:ligatures w14:val="none"/>
+        </w:rPr>
+        <w:t>DevOps Workflow</w:t>
+      </w:r>
+    </w:p>
+    <w:p>
+      <w:pPr>
+        <w:numPr>
+          <w:ilvl w:val="0"/>
+          <w:numId w:val="4"/>
+        </w:numPr>
+        <w:spacing w:before="100" w:beforeAutospacing="1" w:after="100" w:afterAutospacing="1" w:line="240" w:lineRule="auto"/>
+        <w:jc w:val="both"/>
+        <w:rPr>
+          <w:rFonts w:ascii="Times New Roman" w:eastAsia="Times New Roman" w:hAnsi="Times New Roman" w:cs="Times New Roman"/>
+          <w:kern w:val="0"/>
+          <w14:ligatures w14:val="none"/>
+        </w:rPr>
+      </w:pPr>
+      <w:r>
+        <w:rPr>
+          <w:rFonts w:ascii="Times New Roman" w:eastAsia="Times New Roman" w:hAnsi="Times New Roman" w:cs="Times New Roman"/>
+          <w:kern w:val="0"/>
+          <w14:ligatures w14:val="none"/>
+        </w:rPr>
+        <w:t>Developer pushes code to GitHub (main branch).</w:t>
+      </w:r>
+    </w:p>
+    <w:p>
+      <w:pPr>
+        <w:numPr>
+          <w:ilvl w:val="0"/>
+          <w:numId w:val="4"/>
+        </w:numPr>
+        <w:spacing w:before="100" w:beforeAutospacing="1" w:after="100" w:afterAutospacing="1" w:line="240" w:lineRule="auto"/>
+        <w:jc w:val="both"/>
+        <w:rPr>
+          <w:rFonts w:ascii="Times New Roman" w:eastAsia="Times New Roman" w:hAnsi="Times New Roman" w:cs="Times New Roman"/>
+          <w:kern w:val="0"/>
+          <w14:ligatures w14:val="none"/>
+        </w:rPr>
+      </w:pPr>
+      <w:r>
+        <w:rPr>
+          <w:rFonts w:ascii="Times New Roman" w:eastAsia="Times New Roman" w:hAnsi="Times New Roman" w:cs="Times New Roman"/>
+          <w:kern w:val="0"/>
+          <w14:ligatures w14:val="none"/>
+        </w:rPr>
+        <w:t>GitHub webhook (or Jenkins polling) triggers the Jenkins pipeline.</w:t>
+      </w:r>
+    </w:p>
+    <w:p>
+      <w:pPr>
+        <w:numPr>
+          <w:ilvl w:val="0"/>
+          <w:numId w:val="4"/>
+        </w:numPr>
+        <w:spacing w:before="100" w:beforeAutospacing="1" w:after="100" w:afterAutospacing="1" w:line="240" w:lineRule="auto"/>
+        <w:jc w:val="both"/>
+        <w:rPr>
+          <w:rFonts w:ascii="Times New Roman" w:eastAsia="Times New Roman" w:hAnsi="Times New Roman" w:cs="Times New Roman"/>
+          <w:kern w:val="0"/>
+          <w14:ligatures w14:val="none"/>
+        </w:rPr>
+      </w:pPr>
+      <w:r>
+        <w:rPr>
+          <w:rFonts w:ascii="Times New Roman" w:eastAsia="Times New Roman" w:hAnsi="Times New Roman" w:cs="Times New Roman"/>
+          <w:kern w:val="0"/>
+          <w14:ligatures w14:val="none"/>
+        </w:rPr>
+        <w:t>Jenkins checks out the repository.</w:t>
+      </w:r>
+    </w:p>
+    <w:p>
+      <w:pPr>
+        <w:numPr>
+          <w:ilvl w:val="0"/>
+          <w:numId w:val="4"/>
+        </w:numPr>
+        <w:spacing w:before="100" w:beforeAutospacing="1" w:after="100" w:afterAutospacing="1" w:line="240" w:lineRule="auto"/>
+        <w:jc w:val="both"/>
+        <w:rPr>
+          <w:rFonts w:ascii="Times New Roman" w:eastAsia="Times New Roman" w:hAnsi="Times New Roman" w:cs="Times New Roman"/>
+          <w:kern w:val="0"/>
+          <w14:ligatures w14:val="none"/>
+        </w:rPr>
+      </w:pPr>
+      <w:r>
+        <w:rPr>
+          <w:rFonts w:ascii="Times New Roman" w:eastAsia="Times New Roman" w:hAnsi="Times New Roman" w:cs="Times New Roman"/>
+          <w:kern w:val="0"/>
+          <w14:ligatures w14:val="none"/>
+        </w:rPr>
+        <w:t xml:space="preserve">Jenkins runs </w:t>
+      </w:r>
+      <w:proofErr w:type="spellStart"/>
+      <w:r>
+        <w:rPr>
+          <w:rFonts w:ascii="Times New Roman" w:eastAsia="Times New Roman" w:hAnsi="Times New Roman" w:cs="Times New Roman"/>
+          <w:kern w:val="0"/>
+          <w14:ligatures w14:val="none"/>
+        </w:rPr>
+        <w:t>mvnw</w:t>
+      </w:r>
+      <w:proofErr w:type="spellEnd"/>
+      <w:r>
+        <w:rPr>
+          <w:rFonts w:ascii="Times New Roman" w:eastAsia="Times New Roman" w:hAnsi="Times New Roman" w:cs="Times New Roman"/>
+          <w:kern w:val="0"/>
+          <w14:ligatures w14:val="none"/>
+        </w:rPr>
+        <w:t xml:space="preserve"> to execute unit tests, then packages the application.</w:t>
+      </w:r>
+    </w:p>
+    <w:p>
+      <w:pPr>
+        <w:numPr>
+          <w:ilvl w:val="0"/>
+          <w:numId w:val="4"/>
+        </w:numPr>
+        <w:spacing w:before="100" w:beforeAutospacing="1" w:after="100" w:afterAutospacing="1" w:line="240" w:lineRule="auto"/>
+        <w:jc w:val="both"/>
+        <w:rPr>
+          <w:rFonts w:ascii="Times New Roman" w:eastAsia="Times New Roman" w:hAnsi="Times New Roman" w:cs="Times New Roman"/>
+          <w:kern w:val="0"/>
+          <w14:ligatures w14:val="none"/>
+        </w:rPr>
+      </w:pPr>
+      <w:r>
+        <w:rPr>
+          <w:rFonts w:ascii="Times New Roman" w:eastAsia="Times New Roman" w:hAnsi="Times New Roman" w:cs="Times New Roman"/>
+          <w:kern w:val="0"/>
+          <w14:ligatures w14:val="none"/>
+        </w:rPr>
+        <w:t>Jenkins builds a Docker image (tagged with commit SHA and latest).</w:t>
+      </w:r>
+    </w:p>
+    <w:p>
+      <w:pPr>
+        <w:numPr>
+          <w:ilvl w:val="0"/>
+          <w:numId w:val="4"/>
+        </w:numPr>
+        <w:spacing w:before="100" w:beforeAutospacing="1" w:after="100" w:afterAutospacing="1" w:line="240" w:lineRule="auto"/>
+        <w:jc w:val="both"/>
+        <w:rPr>
+          <w:rFonts w:ascii="Times New Roman" w:eastAsia="Times New Roman" w:hAnsi="Times New Roman" w:cs="Times New Roman"/>
+          <w:kern w:val="0"/>
+          <w14:ligatures w14:val="none"/>
+        </w:rPr>
+      </w:pPr>
+      <w:r>
+        <w:rPr>
+          <w:rFonts w:ascii="Times New Roman" w:eastAsia="Times New Roman" w:hAnsi="Times New Roman" w:cs="Times New Roman"/>
+          <w:kern w:val="0"/>
+          <w14:ligatures w14:val="none"/>
+        </w:rPr>
+        <w:t>Jenkins logs into Docker Hub and pushes both tags.</w:t>
+      </w:r>
+    </w:p>
+    <w:p>
+      <w:pPr>
+        <w:numPr>
+          <w:ilvl w:val="0"/>
+          <w:numId w:val="4"/>
+        </w:numPr>
+        <w:spacing w:before="100" w:beforeAutospacing="1" w:after="100" w:afterAutospacing="1" w:line="240" w:lineRule="auto"/>
+        <w:jc w:val="both"/>
+        <w:rPr>
+          <w:rFonts w:ascii="Times New Roman" w:eastAsia="Times New Roman" w:hAnsi="Times New Roman" w:cs="Times New Roman"/>
+          <w:kern w:val="0"/>
+          <w14:ligatures w14:val="none"/>
+        </w:rPr>
+      </w:pPr>
+      <w:r>
+        <w:rPr>
+          <w:rFonts w:ascii="Times New Roman" w:eastAsia="Times New Roman" w:hAnsi="Times New Roman" w:cs="Times New Roman"/>
+          <w:kern w:val="0"/>
+          <w14:ligatures w14:val="none"/>
+        </w:rPr>
+        <w:t xml:space="preserve">Jenkins runs </w:t>
+      </w:r>
+      <w:proofErr w:type="spellStart"/>
+      <w:r>
+        <w:rPr>
+          <w:rFonts w:ascii="Times New Roman" w:eastAsia="Times New Roman" w:hAnsi="Times New Roman" w:cs="Times New Roman"/>
+          <w:kern w:val="0"/>
+          <w14:ligatures w14:val="none"/>
+        </w:rPr>
+        <w:t>kubectl</w:t>
+      </w:r>
+      <w:proofErr w:type="spellEnd"/>
+      <w:r>
+        <w:rPr>
+          <w:rFonts w:ascii="Times New Roman" w:eastAsia="Times New Roman" w:hAnsi="Times New Roman" w:cs="Times New Roman"/>
+          <w:kern w:val="0"/>
+          <w14:ligatures w14:val="none"/>
+        </w:rPr>
+        <w:t xml:space="preserve"> set image against the </w:t>
+      </w:r>
+      <w:proofErr w:type="spellStart"/>
+      <w:r>
+        <w:rPr>
+          <w:rFonts w:ascii="Times New Roman" w:eastAsia="Times New Roman" w:hAnsi="Times New Roman" w:cs="Times New Roman"/>
+          <w:kern w:val="0"/>
+          <w14:ligatures w14:val="none"/>
+        </w:rPr>
+        <w:t>salesdemo</w:t>
+      </w:r>
+      <w:proofErr w:type="spellEnd"/>
+      <w:r>
+        <w:rPr>
+          <w:rFonts w:ascii="Times New Roman" w:eastAsia="Times New Roman" w:hAnsi="Times New Roman" w:cs="Times New Roman"/>
+          <w:kern w:val="0"/>
+          <w14:ligatures w14:val="none"/>
+        </w:rPr>
+        <w:t xml:space="preserve">-deployment in the </w:t>
+      </w:r>
+      <w:proofErr w:type="spellStart"/>
+      <w:r>
+        <w:rPr>
+          <w:rFonts w:ascii="Times New Roman" w:eastAsia="Times New Roman" w:hAnsi="Times New Roman" w:cs="Times New Roman"/>
+          <w:kern w:val="0"/>
+          <w14:ligatures w14:val="none"/>
+        </w:rPr>
+        <w:t>salesdemo</w:t>
+      </w:r>
+      <w:proofErr w:type="spellEnd"/>
+      <w:r>
+        <w:rPr>
+          <w:rFonts w:ascii="Times New Roman" w:eastAsia="Times New Roman" w:hAnsi="Times New Roman" w:cs="Times New Roman"/>
+          <w:kern w:val="0"/>
+          <w14:ligatures w14:val="none"/>
+        </w:rPr>
+        <w:t xml:space="preserve"> namespace and waits for rollout.</w:t>
+      </w:r>
+    </w:p>
+    <w:p>
+      <w:pPr>
+        <w:numPr>
+          <w:ilvl w:val="0"/>
+          <w:numId w:val="4"/>
+        </w:numPr>
+        <w:spacing w:before="100" w:beforeAutospacing="1" w:after="100" w:afterAutospacing="1" w:line="240" w:lineRule="auto"/>
+        <w:jc w:val="both"/>
+        <w:rPr>
+          <w:rFonts w:ascii="Times New Roman" w:eastAsia="Times New Roman" w:hAnsi="Times New Roman" w:cs="Times New Roman"/>
+          <w:kern w:val="0"/>
+          <w14:ligatures w14:val="none"/>
+        </w:rPr>
+      </w:pPr>
+      <w:r>
+        <w:rPr>
+          <w:rFonts w:ascii="Times New Roman" w:eastAsia="Times New Roman" w:hAnsi="Times New Roman" w:cs="Times New Roman"/>
+          <w:kern w:val="0"/>
+          <w14:ligatures w14:val="none"/>
+        </w:rPr>
+        <w:t>Kubernetes pulls the new image and performs a rolling update.</w:t>
+      </w:r>
+    </w:p>
+    <w:p>
+      <w:pPr>
+        <w:spacing w:before="100" w:beforeAutospacing="1" w:after="100" w:afterAutospacing="1" w:line="240" w:lineRule="auto"/>
+        <w:jc w:val="both"/>
+        <w:rPr>
+          <w:rFonts w:ascii="Times New Roman" w:eastAsia="Times New Roman" w:hAnsi="Times New Roman" w:cs="Times New Roman"/>
+          <w:kern w:val="0"/>
+          <w14:ligatures w14:val="none"/>
+        </w:rPr>
+      </w:pPr>
+      <w:r>
+        <w:rPr>
+          <w:rFonts w:ascii="Times New Roman" w:eastAsia="Times New Roman" w:hAnsi="Times New Roman" w:cs="Times New Roman"/>
+          <w:kern w:val="0"/>
+          <w14:ligatures w14:val="none"/>
+        </w:rPr>
+        <w:t>Everything happens automatically!</w:t>
+      </w:r>
+    </w:p>
+    <w:p>
+      <w:pPr>
+        <w:jc w:val="both"/>
+        <w:rPr>
+          <w:rFonts w:ascii="Times New Roman" w:hAnsi="Times New Roman" w:cs="Times New Roman"/>
+        </w:rPr>
+      </w:pPr>
+    </w:p>
+    <w:p>
+      <w:pPr>
+        <w:rPr>
+          <w:rFonts w:ascii="Times New Roman" w:hAnsi="Times New Roman" w:cs="Times New Roman"/>
+        </w:rPr>
+      </w:pPr>
+      <w:r>
+        <w:rPr>
+          <w:rFonts w:ascii="Times New Roman" w:hAnsi="Times New Roman" w:cs="Times New Roman"/>
+        </w:rPr>
+        <w:br w:type="page"/>
+      </w:r>
+    </w:p>
+    <w:p>
+      <w:pPr>
+        <w:pStyle w:val="ListParagraph"/>
+        <w:numPr>
+          <w:ilvl w:val="0"/>
+          <w:numId w:val="3"/>
+        </w:numPr>
+        <w:jc w:val="center"/>
+        <w:rPr>
+          <w:rFonts w:ascii="Times New Roman" w:hAnsi="Times New Roman" w:cs="Times New Roman"/>
+          <w:b/>
+          <w:bCs/>
+          <w:sz w:val="40"/>
+          <w:szCs w:val="40"/>
+        </w:rPr>
+      </w:pPr>
+      <w:r>
+        <w:rPr>
+          <w:rFonts w:ascii="Times New Roman" w:hAnsi="Times New Roman" w:cs="Times New Roman"/>
+          <w:b/>
+          <w:bCs/>
+          <w:sz w:val="40"/>
+          <w:szCs w:val="40"/>
+        </w:rPr>
+        <w:lastRenderedPageBreak/>
+        <w:t>METHODOLOGY</w:t>
+      </w:r>
+    </w:p>
+    <w:p>
+      <w:pPr>
+        <w:jc w:val="both"/>
+        <w:rPr>
+          <w:rFonts w:ascii="Times New Roman" w:hAnsi="Times New Roman" w:cs="Times New Roman"/>
+        </w:rPr>
+      </w:pPr>
+    </w:p>
+    <w:p>
+      <w:pPr>
+        <w:jc w:val="both"/>
+        <w:rPr>
+          <w:rFonts w:ascii="Times New Roman" w:hAnsi="Times New Roman" w:cs="Times New Roman"/>
+        </w:rPr>
+      </w:pPr>
+      <w:r>
+        <w:rPr>
+          <w:rFonts w:ascii="Times New Roman" w:hAnsi="Times New Roman" w:cs="Times New Roman"/>
+        </w:rPr>
+        <w:t>This section describes the practical methodology used to develop, build, test, package, and deploy the Sales Project. The methodology follows common DevOps practices to ensure fast feedback, safe deployments, and reproducible artifacts.</w:t>
+      </w:r>
+    </w:p>
+    <w:p>
+      <w:pPr>
+        <w:jc w:val="both"/>
+        <w:rPr>
+          <w:rFonts w:ascii="Times New Roman" w:hAnsi="Times New Roman" w:cs="Times New Roman"/>
+          <w:b/>
+          <w:bCs/>
+        </w:rPr>
+      </w:pPr>
+      <w:r>
+        <w:rPr>
+          <w:rFonts w:ascii="Times New Roman" w:hAnsi="Times New Roman" w:cs="Times New Roman"/>
+          <w:b/>
+          <w:bCs/>
+        </w:rPr>
+        <w:t>Development &amp; Source Control</w:t>
+      </w:r>
+    </w:p>
+    <w:p>
+      <w:pPr>
+        <w:jc w:val="both"/>
+        <w:rPr>
+          <w:rFonts w:ascii="Times New Roman" w:hAnsi="Times New Roman" w:cs="Times New Roman"/>
+        </w:rPr>
+      </w:pPr>
+      <w:r>
+        <w:rPr>
+          <w:rFonts w:ascii="Times New Roman" w:hAnsi="Times New Roman" w:cs="Times New Roman"/>
+        </w:rPr>
+        <w:t>Branching: Use a feature-branch workflow. Developers create branches from main (e.g., feature/add-sales-endpoint) and open Pull Requests (PRs) for review.</w:t>
+      </w:r>
+    </w:p>
+    <w:p>
+      <w:pPr>
+        <w:jc w:val="both"/>
+        <w:rPr>
+          <w:rFonts w:ascii="Times New Roman" w:hAnsi="Times New Roman" w:cs="Times New Roman"/>
+        </w:rPr>
+      </w:pPr>
+      <w:r>
+        <w:rPr>
+          <w:rFonts w:ascii="Times New Roman" w:hAnsi="Times New Roman" w:cs="Times New Roman"/>
+        </w:rPr>
+        <w:t>Code review: Require at least one reviewer per PR; run automated checks before merging.</w:t>
+      </w:r>
+    </w:p>
+    <w:p>
+      <w:pPr>
+        <w:jc w:val="both"/>
+        <w:rPr>
+          <w:rFonts w:ascii="Times New Roman" w:hAnsi="Times New Roman" w:cs="Times New Roman"/>
+        </w:rPr>
+      </w:pPr>
+      <w:r>
+        <w:rPr>
+          <w:rFonts w:ascii="Times New Roman" w:hAnsi="Times New Roman" w:cs="Times New Roman"/>
+        </w:rPr>
+        <w:t>Commit hygiene: Keep commits atomic and include meaningful messages. Use signed commits if your team requires it.</w:t>
+      </w:r>
+    </w:p>
+    <w:p>
+      <w:pPr>
+        <w:jc w:val="both"/>
+        <w:rPr>
+          <w:rFonts w:ascii="Times New Roman" w:hAnsi="Times New Roman" w:cs="Times New Roman"/>
+          <w:b/>
+          <w:bCs/>
+        </w:rPr>
+      </w:pPr>
+      <w:r>
+        <w:rPr>
+          <w:rFonts w:ascii="Times New Roman" w:hAnsi="Times New Roman" w:cs="Times New Roman"/>
+          <w:b/>
+          <w:bCs/>
+        </w:rPr>
+        <w:t>Automated Tests &amp; Quality Gates</w:t>
+      </w:r>
+    </w:p>
+    <w:p>
+      <w:pPr>
+        <w:jc w:val="both"/>
+        <w:rPr>
+          <w:rFonts w:ascii="Times New Roman" w:hAnsi="Times New Roman" w:cs="Times New Roman"/>
+        </w:rPr>
+      </w:pPr>
+      <w:r>
+        <w:rPr>
+          <w:rFonts w:ascii="Times New Roman" w:hAnsi="Times New Roman" w:cs="Times New Roman"/>
+        </w:rPr>
+        <w:t>Local tests: Developers run unit tests locally with the Maven wrapper before pushing</w:t>
+      </w:r>
+      <w:proofErr w:type="gramStart"/>
+      <w:r>
+        <w:rPr>
+          <w:rFonts w:ascii="Times New Roman" w:hAnsi="Times New Roman" w:cs="Times New Roman"/>
+        </w:rPr>
+        <w:t>: .</w:t>
+      </w:r>
+      <w:proofErr w:type="gramEnd"/>
+      <w:r>
+        <w:rPr>
+          <w:rFonts w:ascii="Times New Roman" w:hAnsi="Times New Roman" w:cs="Times New Roman"/>
+        </w:rPr>
+        <w:t>/</w:t>
+      </w:r>
+      <w:proofErr w:type="spellStart"/>
+      <w:r>
+        <w:rPr>
+          <w:rFonts w:ascii="Times New Roman" w:hAnsi="Times New Roman" w:cs="Times New Roman"/>
+        </w:rPr>
+        <w:t>mvnw</w:t>
+      </w:r>
+      <w:proofErr w:type="spellEnd"/>
+      <w:r>
+        <w:rPr>
+          <w:rFonts w:ascii="Times New Roman" w:hAnsi="Times New Roman" w:cs="Times New Roman"/>
+        </w:rPr>
+        <w:t xml:space="preserve"> test (Windows: .\mvnw.cmd test).</w:t>
+      </w:r>
+    </w:p>
+    <w:p>
+      <w:pPr>
+        <w:jc w:val="both"/>
+        <w:rPr>
+          <w:rFonts w:ascii="Times New Roman" w:hAnsi="Times New Roman" w:cs="Times New Roman"/>
+        </w:rPr>
+      </w:pPr>
+      <w:r>
+        <w:rPr>
+          <w:rFonts w:ascii="Times New Roman" w:hAnsi="Times New Roman" w:cs="Times New Roman"/>
+        </w:rPr>
+        <w:t xml:space="preserve">CI tests: Jenkins runs </w:t>
+      </w:r>
+      <w:proofErr w:type="spellStart"/>
+      <w:r>
+        <w:rPr>
+          <w:rFonts w:ascii="Times New Roman" w:hAnsi="Times New Roman" w:cs="Times New Roman"/>
+        </w:rPr>
+        <w:t>mvnw</w:t>
+      </w:r>
+      <w:proofErr w:type="spellEnd"/>
+      <w:r>
+        <w:rPr>
+          <w:rFonts w:ascii="Times New Roman" w:hAnsi="Times New Roman" w:cs="Times New Roman"/>
+        </w:rPr>
+        <w:t xml:space="preserve"> -B clean test on each PR or push to main. Failing tests block the pipeline.</w:t>
+      </w:r>
+    </w:p>
+    <w:p>
+      <w:pPr>
+        <w:jc w:val="both"/>
+        <w:rPr>
+          <w:rFonts w:ascii="Times New Roman" w:hAnsi="Times New Roman" w:cs="Times New Roman"/>
+        </w:rPr>
+      </w:pPr>
+      <w:r>
+        <w:rPr>
+          <w:rFonts w:ascii="Times New Roman" w:hAnsi="Times New Roman" w:cs="Times New Roman"/>
+        </w:rPr>
+        <w:t>Optional quality gates: Add static analysis (</w:t>
+      </w:r>
+      <w:proofErr w:type="spellStart"/>
+      <w:r>
+        <w:rPr>
+          <w:rFonts w:ascii="Times New Roman" w:hAnsi="Times New Roman" w:cs="Times New Roman"/>
+        </w:rPr>
+        <w:t>SpotBugs</w:t>
+      </w:r>
+      <w:proofErr w:type="spellEnd"/>
+      <w:r>
+        <w:rPr>
+          <w:rFonts w:ascii="Times New Roman" w:hAnsi="Times New Roman" w:cs="Times New Roman"/>
+        </w:rPr>
+        <w:t>, PMD) and code coverage checks in the pipeline before merging.</w:t>
+      </w:r>
+    </w:p>
+    <w:p>
+      <w:pPr>
+        <w:jc w:val="both"/>
+        <w:rPr>
+          <w:rFonts w:ascii="Times New Roman" w:hAnsi="Times New Roman" w:cs="Times New Roman"/>
+          <w:b/>
+          <w:bCs/>
+        </w:rPr>
+      </w:pPr>
+      <w:r>
+        <w:rPr>
+          <w:rFonts w:ascii="Times New Roman" w:hAnsi="Times New Roman" w:cs="Times New Roman"/>
+          <w:b/>
+          <w:bCs/>
+        </w:rPr>
+        <w:t>Build &amp; Artifact Creation</w:t>
+      </w:r>
+    </w:p>
+    <w:p>
+      <w:pPr>
+        <w:jc w:val="both"/>
+        <w:rPr>
+          <w:rFonts w:ascii="Times New Roman" w:hAnsi="Times New Roman" w:cs="Times New Roman"/>
+        </w:rPr>
+      </w:pPr>
+      <w:r>
+        <w:rPr>
+          <w:rFonts w:ascii="Times New Roman" w:hAnsi="Times New Roman" w:cs="Times New Roman"/>
+        </w:rPr>
+        <w:t xml:space="preserve">Maven package: After tests pass, the pipeline runs </w:t>
+      </w:r>
+      <w:proofErr w:type="spellStart"/>
+      <w:r>
+        <w:rPr>
+          <w:rFonts w:ascii="Times New Roman" w:hAnsi="Times New Roman" w:cs="Times New Roman"/>
+        </w:rPr>
+        <w:t>mvnw</w:t>
+      </w:r>
+      <w:proofErr w:type="spellEnd"/>
+      <w:r>
+        <w:rPr>
+          <w:rFonts w:ascii="Times New Roman" w:hAnsi="Times New Roman" w:cs="Times New Roman"/>
+        </w:rPr>
+        <w:t xml:space="preserve"> -B -</w:t>
+      </w:r>
+      <w:proofErr w:type="spellStart"/>
+      <w:r>
+        <w:rPr>
+          <w:rFonts w:ascii="Times New Roman" w:hAnsi="Times New Roman" w:cs="Times New Roman"/>
+        </w:rPr>
+        <w:t>DskipTests</w:t>
+      </w:r>
+      <w:proofErr w:type="spellEnd"/>
+      <w:r>
+        <w:rPr>
+          <w:rFonts w:ascii="Times New Roman" w:hAnsi="Times New Roman" w:cs="Times New Roman"/>
+        </w:rPr>
+        <w:t xml:space="preserve"> package to produce the JAR artifact.</w:t>
+      </w:r>
+    </w:p>
+    <w:p>
+      <w:pPr>
+        <w:jc w:val="both"/>
+        <w:rPr>
+          <w:rFonts w:ascii="Times New Roman" w:hAnsi="Times New Roman" w:cs="Times New Roman"/>
+        </w:rPr>
+      </w:pPr>
+      <w:r>
+        <w:rPr>
+          <w:rFonts w:ascii="Times New Roman" w:hAnsi="Times New Roman" w:cs="Times New Roman"/>
+        </w:rPr>
+        <w:t>Artifact immutability: Use the commit SHA as an immutable identifier for images and artifacts.</w:t>
+      </w:r>
+    </w:p>
+    <w:p>
+      <w:pPr>
+        <w:jc w:val="both"/>
+        <w:rPr>
+          <w:rFonts w:ascii="Times New Roman" w:hAnsi="Times New Roman" w:cs="Times New Roman"/>
+          <w:b/>
+          <w:bCs/>
+        </w:rPr>
+      </w:pPr>
+      <w:r>
+        <w:rPr>
+          <w:rFonts w:ascii="Times New Roman" w:hAnsi="Times New Roman" w:cs="Times New Roman"/>
+          <w:b/>
+          <w:bCs/>
+        </w:rPr>
+        <w:t>Containerization &amp; Image Management</w:t>
+      </w:r>
+    </w:p>
+    <w:p>
+      <w:pPr>
+        <w:jc w:val="both"/>
+        <w:rPr>
+          <w:rFonts w:ascii="Times New Roman" w:hAnsi="Times New Roman" w:cs="Times New Roman"/>
+        </w:rPr>
+      </w:pPr>
+      <w:r>
+        <w:rPr>
+          <w:rFonts w:ascii="Times New Roman" w:hAnsi="Times New Roman" w:cs="Times New Roman"/>
+        </w:rPr>
+        <w:t xml:space="preserve">Multi-stage Docker builds: </w:t>
+      </w:r>
+      <w:proofErr w:type="spellStart"/>
+      <w:r>
+        <w:rPr>
+          <w:rFonts w:ascii="Times New Roman" w:hAnsi="Times New Roman" w:cs="Times New Roman"/>
+        </w:rPr>
+        <w:t>Dockerfile</w:t>
+      </w:r>
+      <w:proofErr w:type="spellEnd"/>
+      <w:r>
+        <w:rPr>
+          <w:rFonts w:ascii="Times New Roman" w:hAnsi="Times New Roman" w:cs="Times New Roman"/>
+        </w:rPr>
+        <w:t xml:space="preserve"> uses a build stage to produce the JAR and a runtime stage to keep the image small.</w:t>
+      </w:r>
+    </w:p>
+    <w:p>
+      <w:pPr>
+        <w:jc w:val="both"/>
+        <w:rPr>
+          <w:rFonts w:ascii="Times New Roman" w:hAnsi="Times New Roman" w:cs="Times New Roman"/>
+        </w:rPr>
+      </w:pPr>
+      <w:r>
+        <w:rPr>
+          <w:rFonts w:ascii="Times New Roman" w:hAnsi="Times New Roman" w:cs="Times New Roman"/>
+        </w:rPr>
+        <w:t>Image tagging: Tag images with both sha-&lt;</w:t>
+      </w:r>
+      <w:proofErr w:type="spellStart"/>
+      <w:r>
+        <w:rPr>
+          <w:rFonts w:ascii="Times New Roman" w:hAnsi="Times New Roman" w:cs="Times New Roman"/>
+        </w:rPr>
+        <w:t>shortSHA</w:t>
+      </w:r>
+      <w:proofErr w:type="spellEnd"/>
+      <w:r>
+        <w:rPr>
+          <w:rFonts w:ascii="Times New Roman" w:hAnsi="Times New Roman" w:cs="Times New Roman"/>
+        </w:rPr>
+        <w:t>&gt; and latest. For example: vivekkashyap043/</w:t>
+      </w:r>
+      <w:proofErr w:type="gramStart"/>
+      <w:r>
+        <w:rPr>
+          <w:rFonts w:ascii="Times New Roman" w:hAnsi="Times New Roman" w:cs="Times New Roman"/>
+        </w:rPr>
+        <w:t>salesdemo:sha</w:t>
+      </w:r>
+      <w:proofErr w:type="gramEnd"/>
+      <w:r>
+        <w:rPr>
+          <w:rFonts w:ascii="Times New Roman" w:hAnsi="Times New Roman" w:cs="Times New Roman"/>
+        </w:rPr>
+        <w:t>-03e39f7 and vivekkashyap043/</w:t>
+      </w:r>
+      <w:proofErr w:type="spellStart"/>
+      <w:proofErr w:type="gramStart"/>
+      <w:r>
+        <w:rPr>
+          <w:rFonts w:ascii="Times New Roman" w:hAnsi="Times New Roman" w:cs="Times New Roman"/>
+        </w:rPr>
+        <w:t>salesdemo:latest</w:t>
+      </w:r>
+      <w:proofErr w:type="spellEnd"/>
+      <w:proofErr w:type="gramEnd"/>
+      <w:r>
+        <w:rPr>
+          <w:rFonts w:ascii="Times New Roman" w:hAnsi="Times New Roman" w:cs="Times New Roman"/>
+        </w:rPr>
+        <w:t>.</w:t>
+      </w:r>
+    </w:p>
+    <w:p>
+      <w:pPr>
+        <w:jc w:val="both"/>
+        <w:rPr>
+          <w:rFonts w:ascii="Times New Roman" w:hAnsi="Times New Roman" w:cs="Times New Roman"/>
+        </w:rPr>
+      </w:pPr>
+      <w:r>
+        <w:rPr>
+          <w:rFonts w:ascii="Times New Roman" w:hAnsi="Times New Roman" w:cs="Times New Roman"/>
+        </w:rPr>
+        <w:t>Registry: Push images to Docker Hub. Consider a private registry for production.</w:t>
+      </w:r>
+    </w:p>
+    <w:p>
+      <w:pPr>
+        <w:jc w:val="both"/>
+        <w:rPr>
+          <w:rFonts w:ascii="Times New Roman" w:hAnsi="Times New Roman" w:cs="Times New Roman"/>
+        </w:rPr>
+      </w:pPr>
+      <w:r>
+        <w:rPr>
+          <w:rFonts w:ascii="Times New Roman" w:hAnsi="Times New Roman" w:cs="Times New Roman"/>
+        </w:rPr>
+        <w:t>Image scanning: Integrate image scanning for CVEs (</w:t>
+      </w:r>
+      <w:proofErr w:type="spellStart"/>
+      <w:r>
+        <w:rPr>
+          <w:rFonts w:ascii="Times New Roman" w:hAnsi="Times New Roman" w:cs="Times New Roman"/>
+        </w:rPr>
+        <w:t>Trivy</w:t>
+      </w:r>
+      <w:proofErr w:type="spellEnd"/>
+      <w:r>
+        <w:rPr>
+          <w:rFonts w:ascii="Times New Roman" w:hAnsi="Times New Roman" w:cs="Times New Roman"/>
+        </w:rPr>
+        <w:t>/Clair) as part of the pipeline before pushing to production.</w:t>
+      </w:r>
+    </w:p>
+    <w:p>
+      <w:pPr>
+        <w:jc w:val="both"/>
+        <w:rPr>
+          <w:rFonts w:ascii="Times New Roman" w:hAnsi="Times New Roman" w:cs="Times New Roman"/>
+        </w:rPr>
+      </w:pPr>
+    </w:p>
+    <w:p>
+      <w:pPr>
+        <w:jc w:val="both"/>
+        <w:rPr>
+          <w:rFonts w:ascii="Times New Roman" w:hAnsi="Times New Roman" w:cs="Times New Roman"/>
+          <w:b/>
+          <w:bCs/>
+        </w:rPr>
+      </w:pPr>
+      <w:r>
+        <w:rPr>
+          <w:rFonts w:ascii="Times New Roman" w:hAnsi="Times New Roman" w:cs="Times New Roman"/>
+          <w:b/>
+          <w:bCs/>
+        </w:rPr>
+        <w:t>CI/CD Pipeline (Jenkins)</w:t>
+      </w:r>
+    </w:p>
+    <w:p>
+      <w:pPr>
+        <w:jc w:val="both"/>
+        <w:rPr>
+          <w:rFonts w:ascii="Times New Roman" w:hAnsi="Times New Roman" w:cs="Times New Roman"/>
+        </w:rPr>
+      </w:pPr>
+      <w:r>
+        <w:rPr>
+          <w:rFonts w:ascii="Times New Roman" w:hAnsi="Times New Roman" w:cs="Times New Roman"/>
+        </w:rPr>
+        <w:t>Stages: Checkout → Build &amp; Test → Package → Docker Build → Push to Registry → Deploy to Kubernetes.</w:t>
+      </w:r>
+    </w:p>
+    <w:p>
+      <w:pPr>
+        <w:jc w:val="both"/>
+        <w:rPr>
+          <w:rFonts w:ascii="Times New Roman" w:hAnsi="Times New Roman" w:cs="Times New Roman"/>
+        </w:rPr>
+      </w:pPr>
+      <w:r>
+        <w:rPr>
+          <w:rFonts w:ascii="Times New Roman" w:hAnsi="Times New Roman" w:cs="Times New Roman"/>
+        </w:rPr>
+        <w:t xml:space="preserve">Credentials: Store Docker credentials and </w:t>
+      </w:r>
+      <w:proofErr w:type="spellStart"/>
+      <w:r>
+        <w:rPr>
+          <w:rFonts w:ascii="Times New Roman" w:hAnsi="Times New Roman" w:cs="Times New Roman"/>
+        </w:rPr>
+        <w:t>kubeconfig</w:t>
+      </w:r>
+      <w:proofErr w:type="spellEnd"/>
+      <w:r>
+        <w:rPr>
+          <w:rFonts w:ascii="Times New Roman" w:hAnsi="Times New Roman" w:cs="Times New Roman"/>
+        </w:rPr>
+        <w:t xml:space="preserve"> in Jenkins Credentials and use </w:t>
+      </w:r>
+      <w:proofErr w:type="spellStart"/>
+      <w:r>
+        <w:rPr>
+          <w:rFonts w:ascii="Times New Roman" w:hAnsi="Times New Roman" w:cs="Times New Roman"/>
+        </w:rPr>
+        <w:t>withCredentials</w:t>
+      </w:r>
+      <w:proofErr w:type="spellEnd"/>
+      <w:r>
+        <w:rPr>
+          <w:rFonts w:ascii="Times New Roman" w:hAnsi="Times New Roman" w:cs="Times New Roman"/>
+        </w:rPr>
+        <w:t xml:space="preserve"> to avoid leaking secrets.</w:t>
+      </w:r>
+    </w:p>
+    <w:p>
+      <w:pPr>
+        <w:jc w:val="both"/>
+        <w:rPr>
+          <w:rFonts w:ascii="Times New Roman" w:hAnsi="Times New Roman" w:cs="Times New Roman"/>
+        </w:rPr>
+      </w:pPr>
+      <w:r>
+        <w:rPr>
+          <w:rFonts w:ascii="Times New Roman" w:hAnsi="Times New Roman" w:cs="Times New Roman"/>
+        </w:rPr>
+        <w:t>Idempotency: Pipeline steps are idempotent—re-running a failed stage should be safe.</w:t>
+      </w:r>
+    </w:p>
+    <w:p>
+      <w:pPr>
+        <w:jc w:val="both"/>
+        <w:rPr>
+          <w:rFonts w:ascii="Times New Roman" w:hAnsi="Times New Roman" w:cs="Times New Roman"/>
+          <w:b/>
+          <w:bCs/>
+        </w:rPr>
+      </w:pPr>
+      <w:r>
+        <w:rPr>
+          <w:rFonts w:ascii="Times New Roman" w:hAnsi="Times New Roman" w:cs="Times New Roman"/>
+          <w:b/>
+          <w:bCs/>
+        </w:rPr>
+        <w:t>Deployment Strategy</w:t>
+      </w:r>
+    </w:p>
+    <w:p>
+      <w:pPr>
+        <w:jc w:val="both"/>
+        <w:rPr>
+          <w:rFonts w:ascii="Times New Roman" w:hAnsi="Times New Roman" w:cs="Times New Roman"/>
+        </w:rPr>
+      </w:pPr>
+      <w:r>
+        <w:rPr>
+          <w:rFonts w:ascii="Times New Roman" w:hAnsi="Times New Roman" w:cs="Times New Roman"/>
+        </w:rPr>
+        <w:t xml:space="preserve">Rolling updates: Use Kubernetes Deployments to perform rolling updates; Jenkins uses </w:t>
+      </w:r>
+      <w:proofErr w:type="spellStart"/>
+      <w:r>
+        <w:rPr>
+          <w:rFonts w:ascii="Times New Roman" w:hAnsi="Times New Roman" w:cs="Times New Roman"/>
+        </w:rPr>
+        <w:t>kubectl</w:t>
+      </w:r>
+      <w:proofErr w:type="spellEnd"/>
+      <w:r>
+        <w:rPr>
+          <w:rFonts w:ascii="Times New Roman" w:hAnsi="Times New Roman" w:cs="Times New Roman"/>
+        </w:rPr>
+        <w:t xml:space="preserve"> set image to change the Deployment image and </w:t>
+      </w:r>
+      <w:proofErr w:type="spellStart"/>
+      <w:r>
+        <w:rPr>
+          <w:rFonts w:ascii="Times New Roman" w:hAnsi="Times New Roman" w:cs="Times New Roman"/>
+        </w:rPr>
+        <w:t>kubectl</w:t>
+      </w:r>
+      <w:proofErr w:type="spellEnd"/>
+      <w:r>
+        <w:rPr>
+          <w:rFonts w:ascii="Times New Roman" w:hAnsi="Times New Roman" w:cs="Times New Roman"/>
+        </w:rPr>
+        <w:t xml:space="preserve"> rollout status to wait for completion.</w:t>
+      </w:r>
+    </w:p>
+    <w:p>
+      <w:pPr>
+        <w:jc w:val="both"/>
+        <w:rPr>
+          <w:rFonts w:ascii="Times New Roman" w:hAnsi="Times New Roman" w:cs="Times New Roman"/>
+        </w:rPr>
+      </w:pPr>
+      <w:r>
+        <w:rPr>
+          <w:rFonts w:ascii="Times New Roman" w:hAnsi="Times New Roman" w:cs="Times New Roman"/>
+        </w:rPr>
+        <w:t xml:space="preserve">Health checks: Add </w:t>
+      </w:r>
+      <w:proofErr w:type="spellStart"/>
+      <w:r>
+        <w:rPr>
+          <w:rFonts w:ascii="Times New Roman" w:hAnsi="Times New Roman" w:cs="Times New Roman"/>
+        </w:rPr>
+        <w:t>livenessProbe</w:t>
+      </w:r>
+      <w:proofErr w:type="spellEnd"/>
+      <w:r>
+        <w:rPr>
+          <w:rFonts w:ascii="Times New Roman" w:hAnsi="Times New Roman" w:cs="Times New Roman"/>
+        </w:rPr>
+        <w:t xml:space="preserve"> and </w:t>
+      </w:r>
+      <w:proofErr w:type="spellStart"/>
+      <w:r>
+        <w:rPr>
+          <w:rFonts w:ascii="Times New Roman" w:hAnsi="Times New Roman" w:cs="Times New Roman"/>
+        </w:rPr>
+        <w:t>readinessProbe</w:t>
+      </w:r>
+      <w:proofErr w:type="spellEnd"/>
+      <w:r>
+        <w:rPr>
+          <w:rFonts w:ascii="Times New Roman" w:hAnsi="Times New Roman" w:cs="Times New Roman"/>
+        </w:rPr>
+        <w:t xml:space="preserve"> to </w:t>
+      </w:r>
+      <w:proofErr w:type="spellStart"/>
+      <w:r>
+        <w:rPr>
+          <w:rFonts w:ascii="Times New Roman" w:hAnsi="Times New Roman" w:cs="Times New Roman"/>
+        </w:rPr>
+        <w:t>deployment.yml</w:t>
+      </w:r>
+      <w:proofErr w:type="spellEnd"/>
+      <w:r>
+        <w:rPr>
+          <w:rFonts w:ascii="Times New Roman" w:hAnsi="Times New Roman" w:cs="Times New Roman"/>
+        </w:rPr>
+        <w:t xml:space="preserve"> so Kubernetes only routes traffic to healthy pods.</w:t>
+      </w:r>
+    </w:p>
+    <w:p>
+      <w:pPr>
+        <w:jc w:val="both"/>
+        <w:rPr>
+          <w:rFonts w:ascii="Times New Roman" w:hAnsi="Times New Roman" w:cs="Times New Roman"/>
+        </w:rPr>
+      </w:pPr>
+      <w:r>
+        <w:rPr>
+          <w:rFonts w:ascii="Times New Roman" w:hAnsi="Times New Roman" w:cs="Times New Roman"/>
+        </w:rPr>
+        <w:t>Blue/Green or Canary (optional): For higher safety, migrate to Blue/Green or Canary deployments via labels/feature flags or a service mesh.</w:t>
+      </w:r>
+    </w:p>
+    <w:p>
+      <w:pPr>
+        <w:jc w:val="both"/>
+        <w:rPr>
+          <w:rFonts w:ascii="Times New Roman" w:hAnsi="Times New Roman" w:cs="Times New Roman"/>
+        </w:rPr>
+      </w:pPr>
+    </w:p>
+    <w:p>
+      <w:pPr>
+        <w:jc w:val="both"/>
+        <w:rPr>
+          <w:rFonts w:ascii="Times New Roman" w:hAnsi="Times New Roman" w:cs="Times New Roman"/>
+        </w:rPr>
+      </w:pPr>
+    </w:p>
+    <w:p>
+      <w:pPr>
+        <w:jc w:val="both"/>
+        <w:rPr>
+          <w:rFonts w:ascii="Times New Roman" w:hAnsi="Times New Roman" w:cs="Times New Roman"/>
+        </w:rPr>
+      </w:pPr>
+    </w:p>
+    <w:p>
+      <w:pPr>
+        <w:jc w:val="both"/>
+        <w:rPr>
+          <w:rFonts w:ascii="Times New Roman" w:hAnsi="Times New Roman" w:cs="Times New Roman"/>
+        </w:rPr>
+      </w:pPr>
+    </w:p>
+    <w:p>
+      <w:pPr>
+        <w:rPr>
+          <w:rFonts w:ascii="Times New Roman" w:hAnsi="Times New Roman" w:cs="Times New Roman"/>
+        </w:rPr>
+      </w:pPr>
+      <w:r>
+        <w:rPr>
+          <w:rFonts w:ascii="Times New Roman" w:hAnsi="Times New Roman" w:cs="Times New Roman"/>
+        </w:rPr>
+        <w:br w:type="page"/>
+      </w:r>
+    </w:p>
+    <w:p>
+      <w:pPr>
+        <w:pStyle w:val="ListParagraph"/>
+        <w:numPr>
+          <w:ilvl w:val="0"/>
+          <w:numId w:val="3"/>
+        </w:numPr>
+        <w:jc w:val="center"/>
+        <w:rPr>
+          <w:rFonts w:ascii="Times New Roman" w:hAnsi="Times New Roman" w:cs="Times New Roman"/>
+          <w:b/>
+          <w:bCs/>
+          <w:sz w:val="40"/>
+          <w:szCs w:val="40"/>
+        </w:rPr>
+      </w:pPr>
+      <w:r>
+        <w:rPr>
+          <w:rFonts w:ascii="Times New Roman" w:hAnsi="Times New Roman" w:cs="Times New Roman"/>
+          <w:b/>
+          <w:bCs/>
+          <w:sz w:val="40"/>
+          <w:szCs w:val="40"/>
+        </w:rPr>
+        <w:lastRenderedPageBreak/>
+        <w:t>IMPLEMENTATION</w:t>
+      </w:r>
+    </w:p>
+    <w:p>
+      <w:pPr>
+        <w:rPr>
+          <w:rFonts w:ascii="Times New Roman" w:hAnsi="Times New Roman" w:cs="Times New Roman"/>
+        </w:rPr>
+      </w:pPr>
+    </w:p>
+    <w:p>
+      <w:pPr>
+        <w:rPr>
+          <w:rFonts w:ascii="Times New Roman" w:hAnsi="Times New Roman" w:cs="Times New Roman"/>
+        </w:rPr>
+      </w:pPr>
+      <w:r>
+        <w:rPr>
+          <w:rFonts w:ascii="Times New Roman" w:hAnsi="Times New Roman" w:cs="Times New Roman"/>
+        </w:rPr>
+        <w:t xml:space="preserve">This </w:t>
+      </w:r>
+      <w:r>
+        <w:rPr>
+          <w:rFonts w:ascii="Times New Roman" w:hAnsi="Times New Roman" w:cs="Times New Roman"/>
+        </w:rPr>
+        <w:t xml:space="preserve">section </w:t>
+      </w:r>
+      <w:r>
+        <w:rPr>
+          <w:rFonts w:ascii="Times New Roman" w:hAnsi="Times New Roman" w:cs="Times New Roman"/>
+        </w:rPr>
+        <w:t>demonstrates a full pipeline: build a Spring Boot app, run unit tests, create Docker images, push images to Docker Hub, and update a Kubernetes Deployment using Jenkins automation.</w:t>
+      </w:r>
+    </w:p>
+    <w:p>
+      <w:pPr>
+        <w:rPr>
+          <w:rFonts w:ascii="Times New Roman" w:hAnsi="Times New Roman" w:cs="Times New Roman"/>
+          <w:b/>
+          <w:bCs/>
+        </w:rPr>
+      </w:pPr>
+      <w:r>
+        <w:rPr>
+          <w:rFonts w:ascii="Times New Roman" w:hAnsi="Times New Roman" w:cs="Times New Roman"/>
+          <w:b/>
+          <w:bCs/>
+        </w:rPr>
+        <w:t>Key locations in the</w:t>
+      </w:r>
+      <w:r>
+        <w:rPr>
+          <w:rFonts w:ascii="Times New Roman" w:hAnsi="Times New Roman" w:cs="Times New Roman"/>
+          <w:b/>
+          <w:bCs/>
+        </w:rPr>
+        <w:t xml:space="preserve"> project</w:t>
+      </w:r>
+      <w:r>
+        <w:rPr>
+          <w:rFonts w:ascii="Times New Roman" w:hAnsi="Times New Roman" w:cs="Times New Roman"/>
+          <w:b/>
+          <w:bCs/>
+        </w:rPr>
+        <w:t>:</w:t>
+      </w:r>
+    </w:p>
+    <w:p>
+      <w:pPr>
+        <w:rPr>
+          <w:rFonts w:ascii="Times New Roman" w:hAnsi="Times New Roman" w:cs="Times New Roman"/>
+        </w:rPr>
+      </w:pPr>
+      <w:r>
+        <w:rPr>
+          <w:rFonts w:ascii="Times New Roman" w:hAnsi="Times New Roman" w:cs="Times New Roman"/>
+        </w:rPr>
+        <w:t xml:space="preserve">pom.xml — Maven </w:t>
+      </w:r>
+      <w:proofErr w:type="gramStart"/>
+      <w:r>
+        <w:rPr>
+          <w:rFonts w:ascii="Times New Roman" w:hAnsi="Times New Roman" w:cs="Times New Roman"/>
+        </w:rPr>
+        <w:t>build</w:t>
+      </w:r>
+      <w:proofErr w:type="gramEnd"/>
+      <w:r>
+        <w:rPr>
+          <w:rFonts w:ascii="Times New Roman" w:hAnsi="Times New Roman" w:cs="Times New Roman"/>
+        </w:rPr>
+        <w:t xml:space="preserve"> and dependencies</w:t>
+      </w:r>
+    </w:p>
+    <w:p>
+      <w:pPr>
+        <w:rPr>
+          <w:rFonts w:ascii="Times New Roman" w:hAnsi="Times New Roman" w:cs="Times New Roman"/>
+        </w:rPr>
+      </w:pPr>
+      <w:proofErr w:type="spellStart"/>
+      <w:r>
+        <w:rPr>
+          <w:rFonts w:ascii="Times New Roman" w:hAnsi="Times New Roman" w:cs="Times New Roman"/>
+        </w:rPr>
+        <w:t>mvnw</w:t>
+      </w:r>
+      <w:proofErr w:type="spellEnd"/>
+      <w:r>
+        <w:rPr>
+          <w:rFonts w:ascii="Times New Roman" w:hAnsi="Times New Roman" w:cs="Times New Roman"/>
+        </w:rPr>
+        <w:t>, mvnw.cmd</w:t>
+      </w:r>
+      <w:proofErr w:type="gramStart"/>
+      <w:r>
+        <w:rPr>
+          <w:rFonts w:ascii="Times New Roman" w:hAnsi="Times New Roman" w:cs="Times New Roman"/>
+        </w:rPr>
+        <w:t>, .</w:t>
+      </w:r>
+      <w:proofErr w:type="spellStart"/>
+      <w:r>
+        <w:rPr>
+          <w:rFonts w:ascii="Times New Roman" w:hAnsi="Times New Roman" w:cs="Times New Roman"/>
+        </w:rPr>
+        <w:t>mvn</w:t>
+      </w:r>
+      <w:proofErr w:type="spellEnd"/>
+      <w:proofErr w:type="gramEnd"/>
+      <w:r>
+        <w:rPr>
+          <w:rFonts w:ascii="Times New Roman" w:hAnsi="Times New Roman" w:cs="Times New Roman"/>
+        </w:rPr>
+        <w:t>/ — Maven wrapper for reproducible CI builds</w:t>
+      </w:r>
+    </w:p>
+    <w:p>
+      <w:pPr>
+        <w:rPr>
+          <w:rFonts w:ascii="Times New Roman" w:hAnsi="Times New Roman" w:cs="Times New Roman"/>
+        </w:rPr>
+      </w:pPr>
+      <w:proofErr w:type="spellStart"/>
+      <w:r>
+        <w:rPr>
+          <w:rFonts w:ascii="Times New Roman" w:hAnsi="Times New Roman" w:cs="Times New Roman"/>
+        </w:rPr>
+        <w:t>Dockerfile</w:t>
+      </w:r>
+      <w:proofErr w:type="spellEnd"/>
+      <w:r>
+        <w:rPr>
+          <w:rFonts w:ascii="Times New Roman" w:hAnsi="Times New Roman" w:cs="Times New Roman"/>
+        </w:rPr>
+        <w:t xml:space="preserve"> — </w:t>
+      </w:r>
+      <w:proofErr w:type="gramStart"/>
+      <w:r>
+        <w:rPr>
+          <w:rFonts w:ascii="Times New Roman" w:hAnsi="Times New Roman" w:cs="Times New Roman"/>
+        </w:rPr>
+        <w:t>Multi-stage</w:t>
+      </w:r>
+      <w:proofErr w:type="gramEnd"/>
+      <w:r>
+        <w:rPr>
+          <w:rFonts w:ascii="Times New Roman" w:hAnsi="Times New Roman" w:cs="Times New Roman"/>
+        </w:rPr>
+        <w:t xml:space="preserve"> build for compiling and producing a runtime image</w:t>
+      </w:r>
+    </w:p>
+    <w:p>
+      <w:pPr>
+        <w:rPr>
+          <w:rFonts w:ascii="Times New Roman" w:hAnsi="Times New Roman" w:cs="Times New Roman"/>
+        </w:rPr>
+      </w:pPr>
+      <w:proofErr w:type="spellStart"/>
+      <w:r>
+        <w:rPr>
+          <w:rFonts w:ascii="Times New Roman" w:hAnsi="Times New Roman" w:cs="Times New Roman"/>
+        </w:rPr>
+        <w:t>Jenkinsfile</w:t>
+      </w:r>
+      <w:proofErr w:type="spellEnd"/>
+      <w:r>
+        <w:rPr>
+          <w:rFonts w:ascii="Times New Roman" w:hAnsi="Times New Roman" w:cs="Times New Roman"/>
+        </w:rPr>
+        <w:t xml:space="preserve"> — Declarative Jenkins pipeline</w:t>
+      </w:r>
+    </w:p>
+    <w:p>
+      <w:pPr>
+        <w:rPr>
+          <w:rFonts w:ascii="Times New Roman" w:hAnsi="Times New Roman" w:cs="Times New Roman"/>
+        </w:rPr>
+      </w:pPr>
+      <w:r>
+        <w:rPr>
+          <w:rFonts w:ascii="Times New Roman" w:hAnsi="Times New Roman" w:cs="Times New Roman"/>
+        </w:rPr>
+        <w:t xml:space="preserve">k8s/ — </w:t>
+      </w:r>
+      <w:proofErr w:type="spellStart"/>
+      <w:r>
+        <w:rPr>
+          <w:rFonts w:ascii="Times New Roman" w:hAnsi="Times New Roman" w:cs="Times New Roman"/>
+        </w:rPr>
+        <w:t>namespace.yml</w:t>
+      </w:r>
+      <w:proofErr w:type="spellEnd"/>
+      <w:r>
+        <w:rPr>
+          <w:rFonts w:ascii="Times New Roman" w:hAnsi="Times New Roman" w:cs="Times New Roman"/>
+        </w:rPr>
+        <w:t xml:space="preserve">, </w:t>
+      </w:r>
+      <w:proofErr w:type="spellStart"/>
+      <w:r>
+        <w:rPr>
+          <w:rFonts w:ascii="Times New Roman" w:hAnsi="Times New Roman" w:cs="Times New Roman"/>
+        </w:rPr>
+        <w:t>deployment.yml</w:t>
+      </w:r>
+      <w:proofErr w:type="spellEnd"/>
+      <w:r>
+        <w:rPr>
+          <w:rFonts w:ascii="Times New Roman" w:hAnsi="Times New Roman" w:cs="Times New Roman"/>
+        </w:rPr>
+        <w:t xml:space="preserve">, </w:t>
+      </w:r>
+      <w:proofErr w:type="spellStart"/>
+      <w:r>
+        <w:rPr>
+          <w:rFonts w:ascii="Times New Roman" w:hAnsi="Times New Roman" w:cs="Times New Roman"/>
+        </w:rPr>
+        <w:t>service.yml</w:t>
+      </w:r>
+      <w:proofErr w:type="spellEnd"/>
+    </w:p>
+    <w:p>
+      <w:pPr>
+        <w:rPr>
+          <w:rFonts w:ascii="Times New Roman" w:hAnsi="Times New Roman" w:cs="Times New Roman"/>
+        </w:rPr>
+      </w:pPr>
+      <w:proofErr w:type="spellStart"/>
+      <w:r>
+        <w:rPr>
+          <w:rFonts w:ascii="Times New Roman" w:hAnsi="Times New Roman" w:cs="Times New Roman"/>
+        </w:rPr>
+        <w:t>src</w:t>
+      </w:r>
+      <w:proofErr w:type="spellEnd"/>
+      <w:r>
+        <w:rPr>
+          <w:rFonts w:ascii="Times New Roman" w:hAnsi="Times New Roman" w:cs="Times New Roman"/>
+        </w:rPr>
+        <w:t>/main/java/com/</w:t>
+      </w:r>
+      <w:proofErr w:type="spellStart"/>
+      <w:r>
+        <w:rPr>
+          <w:rFonts w:ascii="Times New Roman" w:hAnsi="Times New Roman" w:cs="Times New Roman"/>
+        </w:rPr>
+        <w:t>salesdemo</w:t>
+      </w:r>
+      <w:proofErr w:type="spellEnd"/>
+      <w:r>
+        <w:rPr>
+          <w:rFonts w:ascii="Times New Roman" w:hAnsi="Times New Roman" w:cs="Times New Roman"/>
+        </w:rPr>
+        <w:t>/ — application source code</w:t>
+      </w:r>
+    </w:p>
+    <w:p>
+      <w:pPr>
+        <w:rPr>
+          <w:rFonts w:ascii="Times New Roman" w:hAnsi="Times New Roman" w:cs="Times New Roman"/>
+          <w:b/>
+          <w:bCs/>
+        </w:rPr>
+      </w:pPr>
+      <w:r>
+        <w:rPr>
+          <w:rFonts w:ascii="Times New Roman" w:hAnsi="Times New Roman" w:cs="Times New Roman"/>
+          <w:b/>
+          <w:bCs/>
+        </w:rPr>
+        <w:t>Project Structure</w:t>
+      </w:r>
+    </w:p>
+    <w:p>
+      <w:pPr>
+        <w:rPr>
+          <w:rFonts w:ascii="Times New Roman" w:hAnsi="Times New Roman" w:cs="Times New Roman"/>
+        </w:rPr>
+      </w:pPr>
+      <w:r>
+        <w:rPr>
+          <w:rFonts w:ascii="Times New Roman" w:hAnsi="Times New Roman" w:cs="Times New Roman"/>
+        </w:rPr>
+        <w:drawing>
+          <wp:inline distT="0" distB="0" distL="0" distR="0" wp14:anchorId="36928FF7" wp14:editId="7E45367C">
+            <wp:extent cx="2849880" cy="4213855"/>
+            <wp:effectExtent l="0" t="0" r="7620" b="0"/>
+            <wp:docPr id="66338926" name="Picture 1"/>
+            <wp:cNvGraphicFramePr>
+              <a:graphicFrameLocks xmlns:a="http://schemas.openxmlformats.org/drawingml/2006/main" noChangeAspect="1"/>
+            </wp:cNvGraphicFramePr>
+            <a:graphic xmlns:a="http://schemas.openxmlformats.org/drawingml/2006/main">
+              <a:graphicData uri="http://schemas.openxmlformats.org/drawingml/2006/picture">
+                <pic:pic xmlns:pic="http://schemas.openxmlformats.org/drawingml/2006/picture">
+                  <pic:nvPicPr>
+                    <pic:cNvPr id="66338926" name=""/>
+                    <pic:cNvPicPr/>
+                  </pic:nvPicPr>
+                  <pic:blipFill>
+                    <a:blip r:embed="rId7"/>
+                    <a:stretch>
+                      <a:fillRect/>
+                    </a:stretch>
+                  </pic:blipFill>
+                  <pic:spPr>
+                    <a:xfrm>
+                      <a:off x="0" y="0"/>
+                      <a:ext cx="2872625" cy="4247486"/>
+                    </a:xfrm>
+                    <a:prstGeom prst="rect">
+                      <a:avLst/>
+                    </a:prstGeom>
+                  </pic:spPr>
+                </pic:pic>
+              </a:graphicData>
+            </a:graphic>
+          </wp:inline>
+        </w:drawing>
+      </w:r>
+    </w:p>
+    <w:p>
+      <w:pPr>
+        <w:rPr>
+          <w:rFonts w:ascii="Times New Roman" w:hAnsi="Times New Roman" w:cs="Times New Roman"/>
+          <w:b/>
+          <w:bCs/>
+        </w:rPr>
+      </w:pPr>
+      <w:r>
+        <w:rPr>
+          <w:rFonts w:ascii="Times New Roman" w:hAnsi="Times New Roman" w:cs="Times New Roman"/>
+          <w:b/>
+          <w:bCs/>
+        </w:rPr>
+        <w:lastRenderedPageBreak/>
+        <w:t>4</w:t>
+      </w:r>
+      <w:r>
+        <w:rPr>
+          <w:rFonts w:ascii="Times New Roman" w:hAnsi="Times New Roman" w:cs="Times New Roman"/>
+          <w:b/>
+          <w:bCs/>
+        </w:rPr>
+        <w:t xml:space="preserve">.1 </w:t>
+      </w:r>
+      <w:proofErr w:type="spellStart"/>
+      <w:r>
+        <w:rPr>
+          <w:rFonts w:ascii="Times New Roman" w:hAnsi="Times New Roman" w:cs="Times New Roman"/>
+          <w:b/>
+          <w:bCs/>
+        </w:rPr>
+        <w:t>Dockerfile</w:t>
+      </w:r>
+      <w:proofErr w:type="spellEnd"/>
+      <w:r>
+        <w:rPr>
+          <w:rFonts w:ascii="Times New Roman" w:hAnsi="Times New Roman" w:cs="Times New Roman"/>
+          <w:b/>
+          <w:bCs/>
+        </w:rPr>
+        <w:t xml:space="preserve"> (multi-stage build)</w:t>
+      </w:r>
+    </w:p>
+    <w:p>
+      <w:pPr>
+        <w:rPr>
+          <w:rFonts w:ascii="Times New Roman" w:hAnsi="Times New Roman" w:cs="Times New Roman"/>
+        </w:rPr>
+      </w:pPr>
+      <w:r>
+        <w:rPr>
+          <w:rFonts w:ascii="Times New Roman" w:hAnsi="Times New Roman" w:cs="Times New Roman"/>
+        </w:rPr>
+        <w:t>Purpose: compile the Spring Boot app with Maven and produce a slim runtime image.</w:t>
+      </w:r>
+    </w:p>
+    <w:p>
+      <w:pPr>
+        <w:rPr>
+          <w:rFonts w:ascii="Times New Roman" w:hAnsi="Times New Roman" w:cs="Times New Roman"/>
+          <w:b/>
+          <w:bCs/>
+        </w:rPr>
+      </w:pPr>
+      <w:r>
+        <w:rPr>
+          <w:rFonts w:ascii="Times New Roman" w:hAnsi="Times New Roman" w:cs="Times New Roman"/>
+          <w:b/>
+          <w:bCs/>
+        </w:rPr>
+        <w:t>Key excerpt:</w:t>
+      </w:r>
+    </w:p>
+    <w:p>
+      <w:pPr>
+        <w:rPr>
+          <w:rFonts w:ascii="Times New Roman" w:hAnsi="Times New Roman" w:cs="Times New Roman"/>
+          <w:b/>
+          <w:bCs/>
+        </w:rPr>
+      </w:pPr>
+      <w:r>
+        <w:rPr>
+          <w:rFonts w:ascii="Times New Roman" w:hAnsi="Times New Roman" w:cs="Times New Roman"/>
+          <w:b/>
+          <w:bCs/>
+        </w:rPr>
+        <w:drawing>
+          <wp:inline distT="0" distB="0" distL="0" distR="0" wp14:anchorId="5D59AB6A" wp14:editId="0CA3CD63">
+            <wp:extent cx="5943600" cy="2853690"/>
+            <wp:effectExtent l="0" t="0" r="0" b="3810"/>
+            <wp:docPr id="1348782504" name="Picture 1"/>
+            <wp:cNvGraphicFramePr>
+              <a:graphicFrameLocks xmlns:a="http://schemas.openxmlformats.org/drawingml/2006/main" noChangeAspect="1"/>
+            </wp:cNvGraphicFramePr>
+            <a:graphic xmlns:a="http://schemas.openxmlformats.org/drawingml/2006/main">
+              <a:graphicData uri="http://schemas.openxmlformats.org/drawingml/2006/picture">
+                <pic:pic xmlns:pic="http://schemas.openxmlformats.org/drawingml/2006/picture">
+                  <pic:nvPicPr>
+                    <pic:cNvPr id="1348782504" name=""/>
+                    <pic:cNvPicPr/>
+                  </pic:nvPicPr>
+                  <pic:blipFill>
+                    <a:blip r:embed="rId8"/>
+                    <a:stretch>
+                      <a:fillRect/>
+                    </a:stretch>
+                  </pic:blipFill>
+                  <pic:spPr>
+                    <a:xfrm>
+                      <a:off x="0" y="0"/>
+                      <a:ext cx="5943600" cy="2853690"/>
+                    </a:xfrm>
+                    <a:prstGeom prst="rect">
+                      <a:avLst/>
+                    </a:prstGeom>
+                  </pic:spPr>
+                </pic:pic>
+              </a:graphicData>
+            </a:graphic>
+          </wp:inline>
+        </w:drawing>
+      </w:r>
+    </w:p>
+    <w:p>
+      <w:pPr>
+        <w:rPr>
+          <w:rFonts w:ascii="Times New Roman" w:hAnsi="Times New Roman" w:cs="Times New Roman"/>
+        </w:rPr>
+      </w:pPr>
+      <w:r>
+        <w:rPr>
+          <w:rFonts w:ascii="Times New Roman" w:hAnsi="Times New Roman" w:cs="Times New Roman"/>
+          <w:b/>
+          <w:bCs/>
+        </w:rPr>
+        <w:t>Notes</w:t>
+      </w:r>
+      <w:r>
+        <w:rPr>
+          <w:rFonts w:ascii="Times New Roman" w:hAnsi="Times New Roman" w:cs="Times New Roman"/>
+        </w:rPr>
+        <w:t>:</w:t>
+      </w:r>
+    </w:p>
+    <w:p>
+      <w:pPr>
+        <w:pStyle w:val="ListParagraph"/>
+        <w:numPr>
+          <w:ilvl w:val="0"/>
+          <w:numId w:val="6"/>
+        </w:numPr>
+        <w:rPr>
+          <w:rFonts w:ascii="Times New Roman" w:hAnsi="Times New Roman" w:cs="Times New Roman"/>
+        </w:rPr>
+      </w:pPr>
+      <w:r>
+        <w:rPr>
+          <w:rFonts w:ascii="Times New Roman" w:hAnsi="Times New Roman" w:cs="Times New Roman"/>
+        </w:rPr>
+        <w:t>The Maven wrapper (</w:t>
+      </w:r>
+      <w:proofErr w:type="spellStart"/>
+      <w:r>
+        <w:rPr>
+          <w:rFonts w:ascii="Times New Roman" w:hAnsi="Times New Roman" w:cs="Times New Roman"/>
+        </w:rPr>
+        <w:t>mvnw</w:t>
+      </w:r>
+      <w:proofErr w:type="spellEnd"/>
+      <w:r>
+        <w:rPr>
+          <w:rFonts w:ascii="Times New Roman" w:hAnsi="Times New Roman" w:cs="Times New Roman"/>
+        </w:rPr>
+        <w:t>) avoids requiring a specific Maven installation on CI agents.</w:t>
+      </w:r>
+    </w:p>
+    <w:p>
+      <w:pPr>
+        <w:pStyle w:val="ListParagraph"/>
+        <w:numPr>
+          <w:ilvl w:val="0"/>
+          <w:numId w:val="6"/>
+        </w:numPr>
+        <w:rPr>
+          <w:rFonts w:ascii="Times New Roman" w:hAnsi="Times New Roman" w:cs="Times New Roman"/>
+          <w:b/>
+          <w:bCs/>
+        </w:rPr>
+      </w:pPr>
+      <w:r>
+        <w:rPr>
+          <w:rFonts w:ascii="Times New Roman" w:hAnsi="Times New Roman" w:cs="Times New Roman"/>
+        </w:rPr>
+        <w:t>Multi-stage builds keep the final image minimal by excluding build-time dependencies.</w:t>
+      </w:r>
+    </w:p>
+    <w:p>
+      <w:pPr>
+        <w:rPr>
+          <w:rFonts w:ascii="Times New Roman" w:hAnsi="Times New Roman" w:cs="Times New Roman"/>
+          <w:b/>
+          <w:bCs/>
+        </w:rPr>
+      </w:pPr>
+      <w:r>
+        <w:rPr>
+          <w:rFonts w:ascii="Times New Roman" w:hAnsi="Times New Roman" w:cs="Times New Roman"/>
+          <w:b/>
+          <w:bCs/>
+        </w:rPr>
+        <w:t xml:space="preserve">5.2 </w:t>
+      </w:r>
+      <w:proofErr w:type="spellStart"/>
+      <w:r>
+        <w:rPr>
+          <w:rFonts w:ascii="Times New Roman" w:hAnsi="Times New Roman" w:cs="Times New Roman"/>
+          <w:b/>
+          <w:bCs/>
+        </w:rPr>
+        <w:t>Jenkinsfile</w:t>
+      </w:r>
+      <w:proofErr w:type="spellEnd"/>
+      <w:r>
+        <w:rPr>
+          <w:rFonts w:ascii="Times New Roman" w:hAnsi="Times New Roman" w:cs="Times New Roman"/>
+          <w:b/>
+          <w:bCs/>
+        </w:rPr>
+        <w:t xml:space="preserve"> (pipeline overview)</w:t>
+      </w:r>
+    </w:p>
+    <w:p>
+      <w:pPr>
+        <w:rPr>
+          <w:rFonts w:ascii="Times New Roman" w:hAnsi="Times New Roman" w:cs="Times New Roman"/>
+        </w:rPr>
+      </w:pPr>
+      <w:r>
+        <w:rPr>
+          <w:rFonts w:ascii="Times New Roman" w:hAnsi="Times New Roman" w:cs="Times New Roman"/>
+        </w:rPr>
+        <w:t>Purpose: define the CI/CD pipeline run by Jenkins.</w:t>
+      </w:r>
+    </w:p>
+    <w:p>
+      <w:pPr>
+        <w:rPr>
+          <w:rFonts w:ascii="Times New Roman" w:hAnsi="Times New Roman" w:cs="Times New Roman"/>
+          <w:b/>
+          <w:bCs/>
+        </w:rPr>
+      </w:pPr>
+      <w:r>
+        <w:rPr>
+          <w:rFonts w:ascii="Times New Roman" w:hAnsi="Times New Roman" w:cs="Times New Roman"/>
+          <w:b/>
+          <w:bCs/>
+        </w:rPr>
+        <w:drawing>
+          <wp:inline distT="0" distB="0" distL="0" distR="0" wp14:anchorId="7229E96E" wp14:editId="494ECE7F">
+            <wp:extent cx="6065562" cy="2842260"/>
+            <wp:effectExtent l="0" t="0" r="0" b="0"/>
+            <wp:docPr id="194346410" name="Picture 1"/>
+            <wp:cNvGraphicFramePr>
+              <a:graphicFrameLocks xmlns:a="http://schemas.openxmlformats.org/drawingml/2006/main" noChangeAspect="1"/>
+            </wp:cNvGraphicFramePr>
+            <a:graphic xmlns:a="http://schemas.openxmlformats.org/drawingml/2006/main">
+              <a:graphicData uri="http://schemas.openxmlformats.org/drawingml/2006/picture">
+                <pic:pic xmlns:pic="http://schemas.openxmlformats.org/drawingml/2006/picture">
+                  <pic:nvPicPr>
+                    <pic:cNvPr id="194346410" name=""/>
+                    <pic:cNvPicPr/>
+                  </pic:nvPicPr>
+                  <pic:blipFill>
+                    <a:blip r:embed="rId9"/>
+                    <a:stretch>
+                      <a:fillRect/>
+                    </a:stretch>
+                  </pic:blipFill>
+                  <pic:spPr>
+                    <a:xfrm>
+                      <a:off x="0" y="0"/>
+                      <a:ext cx="6069288" cy="2844006"/>
+                    </a:xfrm>
+                    <a:prstGeom prst="rect">
+                      <a:avLst/>
+                    </a:prstGeom>
+                  </pic:spPr>
+                </pic:pic>
+              </a:graphicData>
+            </a:graphic>
+          </wp:inline>
+        </w:drawing>
+      </w:r>
+    </w:p>
+    <w:p>
+      <w:pPr>
+        <w:rPr>
+          <w:rFonts w:ascii="Times New Roman" w:hAnsi="Times New Roman" w:cs="Times New Roman"/>
+          <w:b/>
+          <w:bCs/>
+        </w:rPr>
+      </w:pPr>
+      <w:r>
+        <w:rPr>
+          <w:rFonts w:ascii="Times New Roman" w:hAnsi="Times New Roman" w:cs="Times New Roman"/>
+          <w:b/>
+          <w:bCs/>
+        </w:rPr>
+        <w:lastRenderedPageBreak/>
+        <w:t>5.3 Kubernetes manifests (concepts)</w:t>
+      </w:r>
+    </w:p>
+    <w:p>
+      <w:pPr>
+        <w:rPr>
+          <w:rFonts w:ascii="Times New Roman" w:hAnsi="Times New Roman" w:cs="Times New Roman"/>
+        </w:rPr>
+      </w:pPr>
+      <w:r>
+        <w:rPr>
+          <w:rFonts w:ascii="Times New Roman" w:hAnsi="Times New Roman" w:cs="Times New Roman"/>
+        </w:rPr>
+        <w:t>k8s/</w:t>
+      </w:r>
+      <w:proofErr w:type="spellStart"/>
+      <w:r>
+        <w:rPr>
+          <w:rFonts w:ascii="Times New Roman" w:hAnsi="Times New Roman" w:cs="Times New Roman"/>
+        </w:rPr>
+        <w:t>namespace.yml</w:t>
+      </w:r>
+      <w:proofErr w:type="spellEnd"/>
+      <w:r>
+        <w:rPr>
+          <w:rFonts w:ascii="Times New Roman" w:hAnsi="Times New Roman" w:cs="Times New Roman"/>
+        </w:rPr>
+        <w:t xml:space="preserve"> — defines the </w:t>
+      </w:r>
+      <w:proofErr w:type="spellStart"/>
+      <w:r>
+        <w:rPr>
+          <w:rFonts w:ascii="Times New Roman" w:hAnsi="Times New Roman" w:cs="Times New Roman"/>
+        </w:rPr>
+        <w:t>salesdemo</w:t>
+      </w:r>
+      <w:proofErr w:type="spellEnd"/>
+      <w:r>
+        <w:rPr>
+          <w:rFonts w:ascii="Times New Roman" w:hAnsi="Times New Roman" w:cs="Times New Roman"/>
+        </w:rPr>
+        <w:t xml:space="preserve"> namespace.</w:t>
+      </w:r>
+    </w:p>
+    <w:p>
+      <w:pPr>
+        <w:rPr>
+          <w:rFonts w:ascii="Times New Roman" w:hAnsi="Times New Roman" w:cs="Times New Roman"/>
+        </w:rPr>
+      </w:pPr>
+      <w:r>
+        <w:rPr>
+          <w:rFonts w:ascii="Times New Roman" w:hAnsi="Times New Roman" w:cs="Times New Roman"/>
+        </w:rPr>
+        <w:t>k8s/</w:t>
+      </w:r>
+      <w:proofErr w:type="spellStart"/>
+      <w:r>
+        <w:rPr>
+          <w:rFonts w:ascii="Times New Roman" w:hAnsi="Times New Roman" w:cs="Times New Roman"/>
+        </w:rPr>
+        <w:t>deployment.yml</w:t>
+      </w:r>
+      <w:proofErr w:type="spellEnd"/>
+      <w:r>
+        <w:rPr>
+          <w:rFonts w:ascii="Times New Roman" w:hAnsi="Times New Roman" w:cs="Times New Roman"/>
+        </w:rPr>
+        <w:t xml:space="preserve"> — defines </w:t>
+      </w:r>
+      <w:proofErr w:type="spellStart"/>
+      <w:r>
+        <w:rPr>
+          <w:rFonts w:ascii="Times New Roman" w:hAnsi="Times New Roman" w:cs="Times New Roman"/>
+        </w:rPr>
+        <w:t>salesdemo</w:t>
+      </w:r>
+      <w:proofErr w:type="spellEnd"/>
+      <w:r>
+        <w:rPr>
+          <w:rFonts w:ascii="Times New Roman" w:hAnsi="Times New Roman" w:cs="Times New Roman"/>
+        </w:rPr>
+        <w:t xml:space="preserve">-deployment using a container named </w:t>
+      </w:r>
+      <w:proofErr w:type="spellStart"/>
+      <w:r>
+        <w:rPr>
+          <w:rFonts w:ascii="Times New Roman" w:hAnsi="Times New Roman" w:cs="Times New Roman"/>
+        </w:rPr>
+        <w:t>salesdemo</w:t>
+      </w:r>
+      <w:proofErr w:type="spellEnd"/>
+      <w:r>
+        <w:rPr>
+          <w:rFonts w:ascii="Times New Roman" w:hAnsi="Times New Roman" w:cs="Times New Roman"/>
+        </w:rPr>
+        <w:t xml:space="preserve"> (Jenkins will replace the image field).</w:t>
+      </w:r>
+    </w:p>
+    <w:p>
+      <w:pPr>
+        <w:rPr>
+          <w:rFonts w:ascii="Times New Roman" w:hAnsi="Times New Roman" w:cs="Times New Roman"/>
+        </w:rPr>
+      </w:pPr>
+      <w:r>
+        <w:rPr>
+          <w:rFonts w:ascii="Times New Roman" w:hAnsi="Times New Roman" w:cs="Times New Roman"/>
+        </w:rPr>
+        <w:t>k8s/</w:t>
+      </w:r>
+      <w:proofErr w:type="spellStart"/>
+      <w:r>
+        <w:rPr>
+          <w:rFonts w:ascii="Times New Roman" w:hAnsi="Times New Roman" w:cs="Times New Roman"/>
+        </w:rPr>
+        <w:t>service.yml</w:t>
+      </w:r>
+      <w:proofErr w:type="spellEnd"/>
+      <w:r>
+        <w:rPr>
+          <w:rFonts w:ascii="Times New Roman" w:hAnsi="Times New Roman" w:cs="Times New Roman"/>
+        </w:rPr>
+        <w:t xml:space="preserve"> — exposes the deployment (Service type depends on file contents — </w:t>
+      </w:r>
+      <w:proofErr w:type="spellStart"/>
+      <w:r>
+        <w:rPr>
+          <w:rFonts w:ascii="Times New Roman" w:hAnsi="Times New Roman" w:cs="Times New Roman"/>
+        </w:rPr>
+        <w:t>ClusterIP</w:t>
+      </w:r>
+      <w:proofErr w:type="spellEnd"/>
+      <w:r>
+        <w:rPr>
+          <w:rFonts w:ascii="Times New Roman" w:hAnsi="Times New Roman" w:cs="Times New Roman"/>
+        </w:rPr>
+        <w:t>/</w:t>
+      </w:r>
+      <w:proofErr w:type="spellStart"/>
+      <w:r>
+        <w:rPr>
+          <w:rFonts w:ascii="Times New Roman" w:hAnsi="Times New Roman" w:cs="Times New Roman"/>
+        </w:rPr>
+        <w:t>NodePort</w:t>
+      </w:r>
+      <w:proofErr w:type="spellEnd"/>
+      <w:r>
+        <w:rPr>
+          <w:rFonts w:ascii="Times New Roman" w:hAnsi="Times New Roman" w:cs="Times New Roman"/>
+        </w:rPr>
+        <w:t>/</w:t>
+      </w:r>
+      <w:proofErr w:type="spellStart"/>
+      <w:r>
+        <w:rPr>
+          <w:rFonts w:ascii="Times New Roman" w:hAnsi="Times New Roman" w:cs="Times New Roman"/>
+        </w:rPr>
+        <w:t>LoadBalancer</w:t>
+      </w:r>
+      <w:proofErr w:type="spellEnd"/>
+      <w:r>
+        <w:rPr>
+          <w:rFonts w:ascii="Times New Roman" w:hAnsi="Times New Roman" w:cs="Times New Roman"/>
+        </w:rPr>
+        <w:t>).</w:t>
+      </w:r>
+    </w:p>
+    <w:p>
+      <w:pPr>
+        <w:rPr>
+          <w:rFonts w:ascii="Times New Roman" w:hAnsi="Times New Roman" w:cs="Times New Roman"/>
+          <w:b/>
+          <w:bCs/>
+        </w:rPr>
+      </w:pPr>
+    </w:p>
+    <w:p>
+      <w:pPr>
+        <w:rPr>
+          <w:rFonts w:ascii="Times New Roman" w:hAnsi="Times New Roman" w:cs="Times New Roman"/>
+          <w:b/>
+          <w:bCs/>
+        </w:rPr>
+      </w:pPr>
+      <w:r>
+        <w:rPr>
+          <w:rFonts w:ascii="Times New Roman" w:hAnsi="Times New Roman" w:cs="Times New Roman"/>
+          <w:b/>
+          <w:bCs/>
+        </w:rPr>
+        <w:t>5.4 Java Application (brief)</w:t>
+      </w:r>
+    </w:p>
+    <w:p>
+      <w:pPr>
+        <w:rPr>
+          <w:rFonts w:ascii="Times New Roman" w:hAnsi="Times New Roman" w:cs="Times New Roman"/>
+        </w:rPr>
+      </w:pPr>
+      <w:r>
+        <w:rPr>
+          <w:rFonts w:ascii="Times New Roman" w:hAnsi="Times New Roman" w:cs="Times New Roman"/>
+        </w:rPr>
+        <w:t xml:space="preserve">Source path: </w:t>
+      </w:r>
+      <w:proofErr w:type="spellStart"/>
+      <w:r>
+        <w:rPr>
+          <w:rFonts w:ascii="Times New Roman" w:hAnsi="Times New Roman" w:cs="Times New Roman"/>
+        </w:rPr>
+        <w:t>src</w:t>
+      </w:r>
+      <w:proofErr w:type="spellEnd"/>
+      <w:r>
+        <w:rPr>
+          <w:rFonts w:ascii="Times New Roman" w:hAnsi="Times New Roman" w:cs="Times New Roman"/>
+        </w:rPr>
+        <w:t>/main/java/com/</w:t>
+      </w:r>
+      <w:proofErr w:type="spellStart"/>
+      <w:r>
+        <w:rPr>
+          <w:rFonts w:ascii="Times New Roman" w:hAnsi="Times New Roman" w:cs="Times New Roman"/>
+        </w:rPr>
+        <w:t>salesdemo</w:t>
+      </w:r>
+      <w:proofErr w:type="spellEnd"/>
+    </w:p>
+    <w:p>
+      <w:pPr>
+        <w:rPr>
+          <w:rFonts w:ascii="Times New Roman" w:hAnsi="Times New Roman" w:cs="Times New Roman"/>
+        </w:rPr>
+      </w:pPr>
+      <w:r>
+        <w:rPr>
+          <w:rFonts w:ascii="Times New Roman" w:hAnsi="Times New Roman" w:cs="Times New Roman"/>
+        </w:rPr>
+        <w:t>SalesdemoApplication.java — Spring Boot entry point.</w:t>
+      </w:r>
+    </w:p>
+    <w:p>
+      <w:pPr>
+        <w:rPr>
+          <w:rFonts w:ascii="Times New Roman" w:hAnsi="Times New Roman" w:cs="Times New Roman"/>
+        </w:rPr>
+      </w:pPr>
+      <w:r>
+        <w:rPr>
+          <w:rFonts w:ascii="Times New Roman" w:hAnsi="Times New Roman" w:cs="Times New Roman"/>
+        </w:rPr>
+        <w:t>controller/SalesController.java — REST endpoints for sales operations.</w:t>
+      </w:r>
+    </w:p>
+    <w:p>
+      <w:pPr>
+        <w:rPr>
+          <w:rFonts w:ascii="Times New Roman" w:hAnsi="Times New Roman" w:cs="Times New Roman"/>
+        </w:rPr>
+      </w:pPr>
+      <w:r>
+        <w:rPr>
+          <w:rFonts w:ascii="Times New Roman" w:hAnsi="Times New Roman" w:cs="Times New Roman"/>
+        </w:rPr>
+        <w:t>service/SaleService.java — business logic.</w:t>
+      </w:r>
+    </w:p>
+    <w:p>
+      <w:pPr>
+        <w:rPr>
+          <w:rFonts w:ascii="Times New Roman" w:hAnsi="Times New Roman" w:cs="Times New Roman"/>
+        </w:rPr>
+      </w:pPr>
+      <w:r>
+        <w:rPr>
+          <w:rFonts w:ascii="Times New Roman" w:hAnsi="Times New Roman" w:cs="Times New Roman"/>
+        </w:rPr>
+        <w:t>repository/SalesRepo.java — persistence interface (Spring Data).</w:t>
+      </w:r>
+    </w:p>
+    <w:p>
+      <w:pPr>
+        <w:rPr>
+          <w:rFonts w:ascii="Times New Roman" w:hAnsi="Times New Roman" w:cs="Times New Roman"/>
+        </w:rPr>
+      </w:pPr>
+      <w:r>
+        <w:rPr>
+          <w:rFonts w:ascii="Times New Roman" w:hAnsi="Times New Roman" w:cs="Times New Roman"/>
+        </w:rPr>
+        <w:t>model/Sales.java — domain model.</w:t>
+      </w:r>
+    </w:p>
+    <w:p>
+      <w:pPr>
+        <w:rPr>
+          <w:rFonts w:ascii="Times New Roman" w:hAnsi="Times New Roman" w:cs="Times New Roman"/>
+          <w:b/>
+          <w:bCs/>
+        </w:rPr>
+      </w:pPr>
+    </w:p>
+    <w:p>
+      <w:pPr>
+        <w:rPr>
+          <w:rFonts w:ascii="Times New Roman" w:hAnsi="Times New Roman" w:cs="Times New Roman"/>
+          <w:b/>
+          <w:bCs/>
+        </w:rPr>
+      </w:pPr>
+      <w:r>
+        <w:rPr>
+          <w:rFonts w:ascii="Times New Roman" w:hAnsi="Times New Roman" w:cs="Times New Roman"/>
+          <w:b/>
+          <w:bCs/>
+        </w:rPr>
+        <w:t>Typical request flow:</w:t>
+      </w:r>
+    </w:p>
+    <w:p>
+      <w:pPr>
+        <w:rPr>
+          <w:rFonts w:ascii="Times New Roman" w:hAnsi="Times New Roman" w:cs="Times New Roman"/>
+        </w:rPr>
+      </w:pPr>
+      <w:r>
+        <w:rPr>
+          <w:rFonts w:ascii="Times New Roman" w:hAnsi="Times New Roman" w:cs="Times New Roman"/>
+        </w:rPr>
+        <w:t xml:space="preserve">Client → </w:t>
+      </w:r>
+      <w:proofErr w:type="spellStart"/>
+      <w:r>
+        <w:rPr>
+          <w:rFonts w:ascii="Times New Roman" w:hAnsi="Times New Roman" w:cs="Times New Roman"/>
+        </w:rPr>
+        <w:t>SalesController</w:t>
+      </w:r>
+      <w:proofErr w:type="spellEnd"/>
+      <w:r>
+        <w:rPr>
+          <w:rFonts w:ascii="Times New Roman" w:hAnsi="Times New Roman" w:cs="Times New Roman"/>
+        </w:rPr>
+        <w:t xml:space="preserve"> endpoint</w:t>
+      </w:r>
+    </w:p>
+    <w:p>
+      <w:pPr>
+        <w:rPr>
+          <w:rFonts w:ascii="Times New Roman" w:hAnsi="Times New Roman" w:cs="Times New Roman"/>
+        </w:rPr>
+      </w:pPr>
+      <w:r>
+        <w:rPr>
+          <w:rFonts w:ascii="Times New Roman" w:hAnsi="Times New Roman" w:cs="Times New Roman"/>
+        </w:rPr>
+        <w:t xml:space="preserve">Controller → </w:t>
+      </w:r>
+      <w:proofErr w:type="spellStart"/>
+      <w:r>
+        <w:rPr>
+          <w:rFonts w:ascii="Times New Roman" w:hAnsi="Times New Roman" w:cs="Times New Roman"/>
+        </w:rPr>
+        <w:t>SaleService</w:t>
+      </w:r>
+      <w:proofErr w:type="spellEnd"/>
+      <w:r>
+        <w:rPr>
+          <w:rFonts w:ascii="Times New Roman" w:hAnsi="Times New Roman" w:cs="Times New Roman"/>
+        </w:rPr>
+        <w:t xml:space="preserve"> for business rules</w:t>
+      </w:r>
+    </w:p>
+    <w:p>
+      <w:pPr>
+        <w:rPr>
+          <w:rFonts w:ascii="Times New Roman" w:hAnsi="Times New Roman" w:cs="Times New Roman"/>
+          <w:b/>
+          <w:bCs/>
+        </w:rPr>
+      </w:pPr>
+      <w:r>
+        <w:rPr>
+          <w:rFonts w:ascii="Times New Roman" w:hAnsi="Times New Roman" w:cs="Times New Roman"/>
+        </w:rPr>
+        <w:t xml:space="preserve">Service → </w:t>
+      </w:r>
+      <w:proofErr w:type="spellStart"/>
+      <w:r>
+        <w:rPr>
+          <w:rFonts w:ascii="Times New Roman" w:hAnsi="Times New Roman" w:cs="Times New Roman"/>
+        </w:rPr>
+        <w:t>SalesRepo</w:t>
+      </w:r>
+      <w:proofErr w:type="spellEnd"/>
+      <w:r>
+        <w:rPr>
+          <w:rFonts w:ascii="Times New Roman" w:hAnsi="Times New Roman" w:cs="Times New Roman"/>
+        </w:rPr>
+        <w:t xml:space="preserve"> to persist/retrieve data</w:t>
+      </w:r>
+      <w:r>
+        <w:rPr>
+          <w:rFonts w:ascii="Times New Roman" w:hAnsi="Times New Roman" w:cs="Times New Roman"/>
+          <w:b/>
+          <w:bCs/>
+        </w:rPr>
+        <w:br w:type="page"/>
+      </w:r>
+    </w:p>
+    <w:p>
+      <w:pPr>
+        <w:rPr>
+          <w:rFonts w:ascii="Times New Roman" w:hAnsi="Times New Roman" w:cs="Times New Roman"/>
+        </w:rPr>
+      </w:pPr>
     </w:p>
     <w:sectPr>
       <w:pgSz w:w="12240" w:h="15840"/>
@@ -301,9 +2942,172 @@
 </w:document>
 </file>
 
+<file path=word/endnotes.xml><?xml version="1.0" encoding="utf-8"?>
+<w:endnotes xmlns:wpc="http://schemas.microsoft.com/office/word/2010/wordprocessingCanvas" xmlns:cx="http://schemas.microsoft.com/office/drawing/2014/chartex" xmlns:cx1="http://schemas.microsoft.com/office/drawing/2015/9/8/chartex" xmlns:cx2="http://schemas.microsoft.com/office/drawing/2015/10/21/chartex" xmlns:cx3="http://schemas.microsoft.com/office/drawing/2016/5/9/chartex" xmlns:cx4="http://schemas.microsoft.com/office/drawing/2016/5/10/chartex" xmlns:cx5="http://schemas.microsoft.com/office/drawing/2016/5/11/chartex" xmlns:cx6="http://schemas.microsoft.com/office/drawing/2016/5/12/chartex" xmlns:cx7="http://schemas.microsoft.com/office/drawing/2016/5/13/chartex" xmlns:cx8="http://schemas.microsoft.com/office/drawing/2016/5/14/chartex" xmlns:mc="http://schemas.openxmlformats.org/markup-compatibility/2006" xmlns:aink="http://schemas.microsoft.com/office/drawing/2016/ink" xmlns:am3d="http://schemas.microsoft.com/office/drawing/2017/model3d" xmlns:o="urn:schemas-microsoft-com:office:office" xmlns:oel="http://schemas.microsoft.com/office/2019/extlst" xmlns:r="http://schemas.openxmlformats.org/officeDocument/2006/relationships" xmlns:m="http://schemas.openxmlformats.org/officeDocument/2006/math" xmlns:v="urn:schemas-microsoft-com:vml" xmlns:wp14="http://schemas.microsoft.com/office/word/2010/wordprocessingDrawing" xmlns:wp="http://schemas.openxmlformats.org/drawingml/2006/wordprocessingDrawing" xmlns:w10="urn:schemas-microsoft-com:office:word" xmlns:w="http://schemas.openxmlformats.org/wordprocessingml/2006/main" xmlns:w14="http://schemas.microsoft.com/office/word/2010/wordml" xmlns:w15="http://schemas.microsoft.com/office/word/2012/wordml" xmlns:w16cex="http://schemas.microsoft.com/office/word/2018/wordml/cex" xmlns:w16cid="http://schemas.microsoft.com/office/word/2016/wordml/cid" xmlns:w16="http://schemas.microsoft.com/office/word/2018/wordml" xmlns:w16du="http://schemas.microsoft.com/office/word/2023/wordml/word16du" xmlns:w16sdtdh="http://schemas.microsoft.com/office/word/2020/wordml/sdtdatahash" xmlns:w16sdtfl="http://schemas.microsoft.com/office/word/2024/wordml/sdtformatlock" xmlns:w16se="http://schemas.microsoft.com/office/word/2015/wordml/symex" xmlns:wpg="http://schemas.microsoft.com/office/word/2010/wordprocessingGroup" xmlns:wpi="http://schemas.microsoft.com/office/word/2010/wordprocessingInk" xmlns:wne="http://schemas.microsoft.com/office/word/2006/wordml" xmlns:wps="http://schemas.microsoft.com/office/word/2010/wordprocessingShape" mc:Ignorable="w14 w15 w16se w16cid w16 w16cex w16sdtdh w16sdtfl w16du wp14">
+  <w:endnote w:type="separator" w:id="-1">
+    <w:p>
+      <w:pPr>
+        <w:spacing w:after="0" w:line="240" w:lineRule="auto"/>
+      </w:pPr>
+      <w:r>
+        <w:separator/>
+      </w:r>
+    </w:p>
+  </w:endnote>
+  <w:endnote w:type="continuationSeparator" w:id="0">
+    <w:p>
+      <w:pPr>
+        <w:spacing w:after="0" w:line="240" w:lineRule="auto"/>
+      </w:pPr>
+      <w:r>
+        <w:continuationSeparator/>
+      </w:r>
+    </w:p>
+  </w:endnote>
+</w:endnotes>
+</file>
+
+<file path=word/footnotes.xml><?xml version="1.0" encoding="utf-8"?>
+<w:footnotes xmlns:wpc="http://schemas.microsoft.com/office/word/2010/wordprocessingCanvas" xmlns:cx="http://schemas.microsoft.com/office/drawing/2014/chartex" xmlns:cx1="http://schemas.microsoft.com/office/drawing/2015/9/8/chartex" xmlns:cx2="http://schemas.microsoft.com/office/drawing/2015/10/21/chartex" xmlns:cx3="http://schemas.microsoft.com/office/drawing/2016/5/9/chartex" xmlns:cx4="http://schemas.microsoft.com/office/drawing/2016/5/10/chartex" xmlns:cx5="http://schemas.microsoft.com/office/drawing/2016/5/11/chartex" xmlns:cx6="http://schemas.microsoft.com/office/drawing/2016/5/12/chartex" xmlns:cx7="http://schemas.microsoft.com/office/drawing/2016/5/13/chartex" xmlns:cx8="http://schemas.microsoft.com/office/drawing/2016/5/14/chartex" xmlns:mc="http://schemas.openxmlformats.org/markup-compatibility/2006" xmlns:aink="http://schemas.microsoft.com/office/drawing/2016/ink" xmlns:am3d="http://schemas.microsoft.com/office/drawing/2017/model3d" xmlns:o="urn:schemas-microsoft-com:office:office" xmlns:oel="http://schemas.microsoft.com/office/2019/extlst" xmlns:r="http://schemas.openxmlformats.org/officeDocument/2006/relationships" xmlns:m="http://schemas.openxmlformats.org/officeDocument/2006/math" xmlns:v="urn:schemas-microsoft-com:vml" xmlns:wp14="http://schemas.microsoft.com/office/word/2010/wordprocessingDrawing" xmlns:wp="http://schemas.openxmlformats.org/drawingml/2006/wordprocessingDrawing" xmlns:w10="urn:schemas-microsoft-com:office:word" xmlns:w="http://schemas.openxmlformats.org/wordprocessingml/2006/main" xmlns:w14="http://schemas.microsoft.com/office/word/2010/wordml" xmlns:w15="http://schemas.microsoft.com/office/word/2012/wordml" xmlns:w16cex="http://schemas.microsoft.com/office/word/2018/wordml/cex" xmlns:w16cid="http://schemas.microsoft.com/office/word/2016/wordml/cid" xmlns:w16="http://schemas.microsoft.com/office/word/2018/wordml" xmlns:w16du="http://schemas.microsoft.com/office/word/2023/wordml/word16du" xmlns:w16sdtdh="http://schemas.microsoft.com/office/word/2020/wordml/sdtdatahash" xmlns:w16sdtfl="http://schemas.microsoft.com/office/word/2024/wordml/sdtformatlock" xmlns:w16se="http://schemas.microsoft.com/office/word/2015/wordml/symex" xmlns:wpg="http://schemas.microsoft.com/office/word/2010/wordprocessingGroup" xmlns:wpi="http://schemas.microsoft.com/office/word/2010/wordprocessingInk" xmlns:wne="http://schemas.microsoft.com/office/word/2006/wordml" xmlns:wps="http://schemas.microsoft.com/office/word/2010/wordprocessingShape" mc:Ignorable="w14 w15 w16se w16cid w16 w16cex w16sdtdh w16sdtfl w16du wp14">
+  <w:footnote w:type="separator" w:id="-1">
+    <w:p>
+      <w:pPr>
+        <w:spacing w:after="0" w:line="240" w:lineRule="auto"/>
+      </w:pPr>
+      <w:r>
+        <w:separator/>
+      </w:r>
+    </w:p>
+  </w:footnote>
+  <w:footnote w:type="continuationSeparator" w:id="0">
+    <w:p>
+      <w:pPr>
+        <w:spacing w:after="0" w:line="240" w:lineRule="auto"/>
+      </w:pPr>
+      <w:r>
+        <w:continuationSeparator/>
+      </w:r>
+    </w:p>
+  </w:footnote>
+</w:footnotes>
+</file>
+
 <file path=word/numbering.xml><?xml version="1.0" encoding="utf-8"?>
 <w:numbering xmlns:wpc="http://schemas.microsoft.com/office/word/2010/wordprocessingCanvas" xmlns:cx="http://schemas.microsoft.com/office/drawing/2014/chartex" xmlns:cx1="http://schemas.microsoft.com/office/drawing/2015/9/8/chartex" xmlns:cx2="http://schemas.microsoft.com/office/drawing/2015/10/21/chartex" xmlns:cx3="http://schemas.microsoft.com/office/drawing/2016/5/9/chartex" xmlns:cx4="http://schemas.microsoft.com/office/drawing/2016/5/10/chartex" xmlns:cx5="http://schemas.microsoft.com/office/drawing/2016/5/11/chartex" xmlns:cx6="http://schemas.microsoft.com/office/drawing/2016/5/12/chartex" xmlns:cx7="http://schemas.microsoft.com/office/drawing/2016/5/13/chartex" xmlns:cx8="http://schemas.microsoft.com/office/drawing/2016/5/14/chartex" xmlns:mc="http://schemas.openxmlformats.org/markup-compatibility/2006" xmlns:aink="http://schemas.microsoft.com/office/drawing/2016/ink" xmlns:am3d="http://schemas.microsoft.com/office/drawing/2017/model3d" xmlns:o="urn:schemas-microsoft-com:office:office" xmlns:oel="http://schemas.microsoft.com/office/2019/extlst" xmlns:r="http://schemas.openxmlformats.org/officeDocument/2006/relationships" xmlns:m="http://schemas.openxmlformats.org/officeDocument/2006/math" xmlns:v="urn:schemas-microsoft-com:vml" xmlns:wp14="http://schemas.microsoft.com/office/word/2010/wordprocessingDrawing" xmlns:wp="http://schemas.openxmlformats.org/drawingml/2006/wordprocessingDrawing" xmlns:w10="urn:schemas-microsoft-com:office:word" xmlns:w="http://schemas.openxmlformats.org/wordprocessingml/2006/main" xmlns:w14="http://schemas.microsoft.com/office/word/2010/wordml" xmlns:w15="http://schemas.microsoft.com/office/word/2012/wordml" xmlns:w16cex="http://schemas.microsoft.com/office/word/2018/wordml/cex" xmlns:w16cid="http://schemas.microsoft.com/office/word/2016/wordml/cid" xmlns:w16="http://schemas.microsoft.com/office/word/2018/wordml" xmlns:w16du="http://schemas.microsoft.com/office/word/2023/wordml/word16du" xmlns:w16sdtdh="http://schemas.microsoft.com/office/word/2020/wordml/sdtdatahash" xmlns:w16sdtfl="http://schemas.microsoft.com/office/word/2024/wordml/sdtformatlock" xmlns:w16se="http://schemas.microsoft.com/office/word/2015/wordml/symex" xmlns:wpg="http://schemas.microsoft.com/office/word/2010/wordprocessingGroup" xmlns:wpi="http://schemas.microsoft.com/office/word/2010/wordprocessingInk" xmlns:wne="http://schemas.microsoft.com/office/word/2006/wordml" xmlns:wps="http://schemas.microsoft.com/office/word/2010/wordprocessingShape" mc:Ignorable="w14 w15 w16se w16cid w16 w16cex w16sdtdh w16sdtfl w16du wp14">
   <w:abstractNum w:abstractNumId="0" w15:restartNumberingAfterBreak="0">
+    <w:nsid w:val="093A1857"/>
+    <w:multiLevelType w:val="hybridMultilevel"/>
+    <w:tmpl w:val="D500D85A"/>
+    <w:lvl w:ilvl="0" w:tplc="04090001">
+      <w:start w:val="1"/>
+      <w:numFmt w:val="bullet"/>
+      <w:lvlText w:val=""/>
+      <w:lvlJc w:val="left"/>
+      <w:pPr>
+        <w:ind w:left="720" w:hanging="360"/>
+      </w:pPr>
+      <w:rPr>
+        <w:rFonts w:ascii="Symbol" w:hAnsi="Symbol" w:hint="default"/>
+      </w:rPr>
+    </w:lvl>
+    <w:lvl w:ilvl="1" w:tplc="04090003" w:tentative="1">
+      <w:start w:val="1"/>
+      <w:numFmt w:val="bullet"/>
+      <w:lvlText w:val="o"/>
+      <w:lvlJc w:val="left"/>
+      <w:pPr>
+        <w:ind w:left="1440" w:hanging="360"/>
+      </w:pPr>
+      <w:rPr>
+        <w:rFonts w:ascii="Courier New" w:hAnsi="Courier New" w:cs="Courier New" w:hint="default"/>
+      </w:rPr>
+    </w:lvl>
+    <w:lvl w:ilvl="2" w:tplc="04090005" w:tentative="1">
+      <w:start w:val="1"/>
+      <w:numFmt w:val="bullet"/>
+      <w:lvlText w:val=""/>
+      <w:lvlJc w:val="left"/>
+      <w:pPr>
+        <w:ind w:left="2160" w:hanging="360"/>
+      </w:pPr>
+      <w:rPr>
+        <w:rFonts w:ascii="Wingdings" w:hAnsi="Wingdings" w:hint="default"/>
+      </w:rPr>
+    </w:lvl>
+    <w:lvl w:ilvl="3" w:tplc="04090001" w:tentative="1">
+      <w:start w:val="1"/>
+      <w:numFmt w:val="bullet"/>
+      <w:lvlText w:val=""/>
+      <w:lvlJc w:val="left"/>
+      <w:pPr>
+        <w:ind w:left="2880" w:hanging="360"/>
+      </w:pPr>
+      <w:rPr>
+        <w:rFonts w:ascii="Symbol" w:hAnsi="Symbol" w:hint="default"/>
+      </w:rPr>
+    </w:lvl>
+    <w:lvl w:ilvl="4" w:tplc="04090003" w:tentative="1">
+      <w:start w:val="1"/>
+      <w:numFmt w:val="bullet"/>
+      <w:lvlText w:val="o"/>
+      <w:lvlJc w:val="left"/>
+      <w:pPr>
+        <w:ind w:left="3600" w:hanging="360"/>
+      </w:pPr>
+      <w:rPr>
+        <w:rFonts w:ascii="Courier New" w:hAnsi="Courier New" w:cs="Courier New" w:hint="default"/>
+      </w:rPr>
+    </w:lvl>
+    <w:lvl w:ilvl="5" w:tplc="04090005" w:tentative="1">
+      <w:start w:val="1"/>
+      <w:numFmt w:val="bullet"/>
+      <w:lvlText w:val=""/>
+      <w:lvlJc w:val="left"/>
+      <w:pPr>
+        <w:ind w:left="4320" w:hanging="360"/>
+      </w:pPr>
+      <w:rPr>
+        <w:rFonts w:ascii="Wingdings" w:hAnsi="Wingdings" w:hint="default"/>
+      </w:rPr>
+    </w:lvl>
+    <w:lvl w:ilvl="6" w:tplc="04090001" w:tentative="1">
+      <w:start w:val="1"/>
+      <w:numFmt w:val="bullet"/>
+      <w:lvlText w:val=""/>
+      <w:lvlJc w:val="left"/>
+      <w:pPr>
+        <w:ind w:left="5040" w:hanging="360"/>
+      </w:pPr>
+      <w:rPr>
+        <w:rFonts w:ascii="Symbol" w:hAnsi="Symbol" w:hint="default"/>
+      </w:rPr>
+    </w:lvl>
+    <w:lvl w:ilvl="7" w:tplc="04090003" w:tentative="1">
+      <w:start w:val="1"/>
+      <w:numFmt w:val="bullet"/>
+      <w:lvlText w:val="o"/>
+      <w:lvlJc w:val="left"/>
+      <w:pPr>
+        <w:ind w:left="5760" w:hanging="360"/>
+      </w:pPr>
+      <w:rPr>
+        <w:rFonts w:ascii="Courier New" w:hAnsi="Courier New" w:cs="Courier New" w:hint="default"/>
+      </w:rPr>
+    </w:lvl>
+    <w:lvl w:ilvl="8" w:tplc="04090005" w:tentative="1">
+      <w:start w:val="1"/>
+      <w:numFmt w:val="bullet"/>
+      <w:lvlText w:val=""/>
+      <w:lvlJc w:val="left"/>
+      <w:pPr>
+        <w:ind w:left="6480" w:hanging="360"/>
+      </w:pPr>
+      <w:rPr>
+        <w:rFonts w:ascii="Wingdings" w:hAnsi="Wingdings" w:hint="default"/>
+      </w:rPr>
+    </w:lvl>
+  </w:abstractNum>
+  <w:abstractNum w:abstractNumId="1" w15:restartNumberingAfterBreak="0">
     <w:nsid w:val="10F6538D"/>
     <w:multiLevelType w:val="hybridMultilevel"/>
     <w:tmpl w:val="B934B3DE"/>
@@ -392,7 +3196,7 @@
       </w:pPr>
     </w:lvl>
   </w:abstractNum>
-  <w:abstractNum w:abstractNumId="1" w15:restartNumberingAfterBreak="0">
+  <w:abstractNum w:abstractNumId="2" w15:restartNumberingAfterBreak="0">
     <w:nsid w:val="13901CF6"/>
     <w:multiLevelType w:val="hybridMultilevel"/>
     <w:tmpl w:val="958EF946"/>
@@ -505,7 +3309,96 @@
       </w:rPr>
     </w:lvl>
   </w:abstractNum>
-  <w:abstractNum w:abstractNumId="2" w15:restartNumberingAfterBreak="0">
+  <w:abstractNum w:abstractNumId="3" w15:restartNumberingAfterBreak="0">
+    <w:nsid w:val="3A616950"/>
+    <w:multiLevelType w:val="hybridMultilevel"/>
+    <w:tmpl w:val="6BFAB8E6"/>
+    <w:lvl w:ilvl="0" w:tplc="0409000F">
+      <w:start w:val="1"/>
+      <w:numFmt w:val="decimal"/>
+      <w:lvlText w:val="%1."/>
+      <w:lvlJc w:val="left"/>
+      <w:pPr>
+        <w:ind w:left="720" w:hanging="360"/>
+      </w:pPr>
+      <w:rPr>
+        <w:rFonts w:hint="default"/>
+      </w:rPr>
+    </w:lvl>
+    <w:lvl w:ilvl="1" w:tplc="04090019" w:tentative="1">
+      <w:start w:val="1"/>
+      <w:numFmt w:val="lowerLetter"/>
+      <w:lvlText w:val="%2."/>
+      <w:lvlJc w:val="left"/>
+      <w:pPr>
+        <w:ind w:left="1440" w:hanging="360"/>
+      </w:pPr>
+    </w:lvl>
+    <w:lvl w:ilvl="2" w:tplc="0409001B" w:tentative="1">
+      <w:start w:val="1"/>
+      <w:numFmt w:val="lowerRoman"/>
+      <w:lvlText w:val="%3."/>
+      <w:lvlJc w:val="right"/>
+      <w:pPr>
+        <w:ind w:left="2160" w:hanging="180"/>
+      </w:pPr>
+    </w:lvl>
+    <w:lvl w:ilvl="3" w:tplc="0409000F" w:tentative="1">
+      <w:start w:val="1"/>
+      <w:numFmt w:val="decimal"/>
+      <w:lvlText w:val="%4."/>
+      <w:lvlJc w:val="left"/>
+      <w:pPr>
+        <w:ind w:left="2880" w:hanging="360"/>
+      </w:pPr>
+    </w:lvl>
+    <w:lvl w:ilvl="4" w:tplc="04090019" w:tentative="1">
+      <w:start w:val="1"/>
+      <w:numFmt w:val="lowerLetter"/>
+      <w:lvlText w:val="%5."/>
+      <w:lvlJc w:val="left"/>
+      <w:pPr>
+        <w:ind w:left="3600" w:hanging="360"/>
+      </w:pPr>
+    </w:lvl>
+    <w:lvl w:ilvl="5" w:tplc="0409001B" w:tentative="1">
+      <w:start w:val="1"/>
+      <w:numFmt w:val="lowerRoman"/>
+      <w:lvlText w:val="%6."/>
+      <w:lvlJc w:val="right"/>
+      <w:pPr>
+        <w:ind w:left="4320" w:hanging="180"/>
+      </w:pPr>
+    </w:lvl>
+    <w:lvl w:ilvl="6" w:tplc="0409000F" w:tentative="1">
+      <w:start w:val="1"/>
+      <w:numFmt w:val="decimal"/>
+      <w:lvlText w:val="%7."/>
+      <w:lvlJc w:val="left"/>
+      <w:pPr>
+        <w:ind w:left="5040" w:hanging="360"/>
+      </w:pPr>
+    </w:lvl>
+    <w:lvl w:ilvl="7" w:tplc="04090019" w:tentative="1">
+      <w:start w:val="1"/>
+      <w:numFmt w:val="lowerLetter"/>
+      <w:lvlText w:val="%8."/>
+      <w:lvlJc w:val="left"/>
+      <w:pPr>
+        <w:ind w:left="5760" w:hanging="360"/>
+      </w:pPr>
+    </w:lvl>
+    <w:lvl w:ilvl="8" w:tplc="0409001B" w:tentative="1">
+      <w:start w:val="1"/>
+      <w:numFmt w:val="lowerRoman"/>
+      <w:lvlText w:val="%9."/>
+      <w:lvlJc w:val="right"/>
+      <w:pPr>
+        <w:ind w:left="6480" w:hanging="180"/>
+      </w:pPr>
+    </w:lvl>
+  </w:abstractNum>
+  <w:abstractNum w:abstractNumId="4" w15:restartNumberingAfterBreak="0">
     <w:nsid w:val="55590CC3"/>
     <w:multiLevelType w:val="hybridMultilevel"/>
     <w:tmpl w:val="1966E480"/>
@@ -594,13 +3487,135 @@
       </w:pPr>
     </w:lvl>
   </w:abstractNum>
+  <w:abstractNum w:abstractNumId="5" w15:restartNumberingAfterBreak="0">
+    <w:nsid w:val="5DAC5328"/>
+    <w:multiLevelType w:val="multilevel"/>
+    <w:tmpl w:val="BF1A0270"/>
+    <w:lvl w:ilvl="0">
+      <w:start w:val="1"/>
+      <w:numFmt w:val="decimal"/>
+      <w:lvlText w:val="%1."/>
+      <w:lvlJc w:val="left"/>
+      <w:pPr>
+        <w:tabs>
+          <w:tab w:val="num" w:pos="720"/>
+        </w:tabs>
+        <w:ind w:left="720" w:hanging="360"/>
+      </w:pPr>
+    </w:lvl>
+    <w:lvl w:ilvl="1" w:tentative="1">
+      <w:start w:val="1"/>
+      <w:numFmt w:val="decimal"/>
+      <w:lvlText w:val="%2."/>
+      <w:lvlJc w:val="left"/>
+      <w:pPr>
+        <w:tabs>
+          <w:tab w:val="num" w:pos="1440"/>
+        </w:tabs>
+        <w:ind w:left="1440" w:hanging="360"/>
+      </w:pPr>
+    </w:lvl>
+    <w:lvl w:ilvl="2" w:tentative="1">
+      <w:start w:val="1"/>
+      <w:numFmt w:val="decimal"/>
+      <w:lvlText w:val="%3."/>
+      <w:lvlJc w:val="left"/>
+      <w:pPr>
+        <w:tabs>
+          <w:tab w:val="num" w:pos="2160"/>
+        </w:tabs>
+        <w:ind w:left="2160" w:hanging="360"/>
+      </w:pPr>
+    </w:lvl>
+    <w:lvl w:ilvl="3" w:tentative="1">
+      <w:start w:val="1"/>
+      <w:numFmt w:val="decimal"/>
+      <w:lvlText w:val="%4."/>
+      <w:lvlJc w:val="left"/>
+      <w:pPr>
+        <w:tabs>
+          <w:tab w:val="num" w:pos="2880"/>
+        </w:tabs>
+        <w:ind w:left="2880" w:hanging="360"/>
+      </w:pPr>
+    </w:lvl>
+    <w:lvl w:ilvl="4" w:tentative="1">
+      <w:start w:val="1"/>
+      <w:numFmt w:val="decimal"/>
+      <w:lvlText w:val="%5."/>
+      <w:lvlJc w:val="left"/>
+      <w:pPr>
+        <w:tabs>
+          <w:tab w:val="num" w:pos="3600"/>
+        </w:tabs>
+        <w:ind w:left="3600" w:hanging="360"/>
+      </w:pPr>
+    </w:lvl>
+    <w:lvl w:ilvl="5" w:tentative="1">
+      <w:start w:val="1"/>
+      <w:numFmt w:val="decimal"/>
+      <w:lvlText w:val="%6."/>
+      <w:lvlJc w:val="left"/>
+      <w:pPr>
+        <w:tabs>
+          <w:tab w:val="num" w:pos="4320"/>
+        </w:tabs>
+        <w:ind w:left="4320" w:hanging="360"/>
+      </w:pPr>
+    </w:lvl>
+    <w:lvl w:ilvl="6" w:tentative="1">
+      <w:start w:val="1"/>
+      <w:numFmt w:val="decimal"/>
+      <w:lvlText w:val="%7."/>
+      <w:lvlJc w:val="left"/>
+      <w:pPr>
+        <w:tabs>
+          <w:tab w:val="num" w:pos="5040"/>
+        </w:tabs>
+        <w:ind w:left="5040" w:hanging="360"/>
+      </w:pPr>
+    </w:lvl>
+    <w:lvl w:ilvl="7" w:tentative="1">
+      <w:start w:val="1"/>
+      <w:numFmt w:val="decimal"/>
+      <w:lvlText w:val="%8."/>
+      <w:lvlJc w:val="left"/>
+      <w:pPr>
+        <w:tabs>
+          <w:tab w:val="num" w:pos="5760"/>
+        </w:tabs>
+        <w:ind w:left="5760" w:hanging="360"/>
+      </w:pPr>
+    </w:lvl>
+    <w:lvl w:ilvl="8" w:tentative="1">
+      <w:start w:val="1"/>
+      <w:numFmt w:val="decimal"/>
+      <w:lvlText w:val="%9."/>
+      <w:lvlJc w:val="left"/>
+      <w:pPr>
+        <w:tabs>
+          <w:tab w:val="num" w:pos="6480"/>
+        </w:tabs>
+        <w:ind w:left="6480" w:hanging="360"/>
+      </w:pPr>
+    </w:lvl>
+  </w:abstractNum>
   <w:num w:numId="1" w16cid:durableId="1973711369">
+    <w:abstractNumId w:val="2"/>
+  </w:num>
+  <w:num w:numId="2" w16cid:durableId="1938318889">
+    <w:abstractNumId w:val="4"/>
+  </w:num>
+  <w:num w:numId="3" w16cid:durableId="513345568">
     <w:abstractNumId w:val="1"/>
   </w:num>
-  <w:num w:numId="2" w16cid:durableId="1938318889">
-    <w:abstractNumId w:val="2"/>
+  <w:num w:numId="4" w16cid:durableId="1682076882">
+    <w:abstractNumId w:val="5"/>
   </w:num>
-  <w:num w:numId="3" w16cid:durableId="513345568">
+  <w:num w:numId="5" w16cid:durableId="256257014">
+    <w:abstractNumId w:val="3"/>
+  </w:num>
+  <w:num w:numId="6" w16cid:durableId="385838894">
     <w:abstractNumId w:val="0"/>
   </w:num>
 </w:numbering>
@@ -1523,6 +4538,66 @@
       <w:spacing w:val="5"/>
     </w:rPr>
   </w:style>
+  <w:style w:type="paragraph" w:styleId="NormalWeb">
+    <w:name w:val="Normal (Web)"/>
+    <w:basedOn w:val="Normal"/>
+    <w:uiPriority w:val="99"/>
+    <w:semiHidden/>
+    <w:unhideWhenUsed/>
+    <w:rsid w:val="00F850E5"/>
+    <w:pPr>
+      <w:spacing w:before="100" w:beforeAutospacing="1" w:after="100" w:afterAutospacing="1" w:line="240" w:lineRule="auto"/>
+    </w:pPr>
+    <w:rPr>
+      <w:rFonts w:ascii="Times New Roman" w:eastAsia="Times New Roman" w:hAnsi="Times New Roman" w:cs="Times New Roman"/>
+      <w:kern w:val="0"/>
+      <w14:ligatures w14:val="none"/>
+    </w:rPr>
+  </w:style>
+  <w:style w:type="paragraph" w:styleId="Header">
+    <w:name w:val="header"/>
+    <w:basedOn w:val="Normal"/>
+    <w:link w:val="HeaderChar"/>
+    <w:uiPriority w:val="99"/>
+    <w:unhideWhenUsed/>
+    <w:rsid w:val="00C34C13"/>
+    <w:pPr>
+      <w:tabs>
+        <w:tab w:val="center" w:pos="4680"/>
+        <w:tab w:val="right" w:pos="9360"/>
+      </w:tabs>
+      <w:spacing w:after="0" w:line="240" w:lineRule="auto"/>
+    </w:pPr>
+  </w:style>
+  <w:style w:type="character" w:customStyle="1" w:styleId="HeaderChar">
+    <w:name w:val="Header Char"/>
+    <w:basedOn w:val="DefaultParagraphFont"/>
+    <w:link w:val="Header"/>
+    <w:uiPriority w:val="99"/>
+    <w:rsid w:val="00C34C13"/>
+  </w:style>
+  <w:style w:type="paragraph" w:styleId="Footer">
+    <w:name w:val="footer"/>
+    <w:basedOn w:val="Normal"/>
+    <w:link w:val="FooterChar"/>
+    <w:uiPriority w:val="99"/>
+    <w:unhideWhenUsed/>
+    <w:rsid w:val="00C34C13"/>
+    <w:pPr>
+      <w:tabs>
+        <w:tab w:val="center" w:pos="4680"/>
+        <w:tab w:val="right" w:pos="9360"/>
+      </w:tabs>
+      <w:spacing w:after="0" w:line="240" w:lineRule="auto"/>
+    </w:pPr>
+  </w:style>
+  <w:style w:type="character" w:customStyle="1" w:styleId="FooterChar">
+    <w:name w:val="Footer Char"/>
+    <w:basedOn w:val="DefaultParagraphFont"/>
+    <w:link w:val="Footer"/>
+    <w:uiPriority w:val="99"/>
+    <w:rsid w:val="00C34C13"/>
+  </w:style>
 </w:styles>
 </file>
 
